--- a/SE3050_Labsheet_02.docx
+++ b/SE3050_Labsheet_02.docx
@@ -1,6 +1,6 @@
 
 <file path=word/document.xml><?xml version="1.0" encoding="utf-8"?>
-<w:document xmlns:wpc="http://schemas.microsoft.com/office/word/2010/wordprocessingCanvas" xmlns:cx="http://schemas.microsoft.com/office/drawing/2014/chartex" xmlns:cx1="http://schemas.microsoft.com/office/drawing/2015/9/8/chartex" xmlns:cx2="http://schemas.microsoft.com/office/drawing/2015/10/21/chartex" xmlns:cx3="http://schemas.microsoft.com/office/drawing/2016/5/9/chartex" xmlns:cx4="http://schemas.microsoft.com/office/drawing/2016/5/10/chartex" xmlns:cx5="http://schemas.microsoft.com/office/drawing/2016/5/11/chartex" xmlns:cx6="http://schemas.microsoft.com/office/drawing/2016/5/12/chartex" xmlns:cx7="http://schemas.microsoft.com/office/drawing/2016/5/13/chartex" xmlns:cx8="http://schemas.microsoft.com/office/drawing/2016/5/14/chartex" xmlns:mc="http://schemas.openxmlformats.org/markup-compatibility/2006" xmlns:aink="http://schemas.microsoft.com/office/drawing/2016/ink" xmlns:am3d="http://schemas.microsoft.com/office/drawing/2017/model3d" xmlns:o="urn:schemas-microsoft-com:office:office" xmlns:r="http://schemas.openxmlformats.org/officeDocument/2006/relationships" xmlns:m="http://schemas.openxmlformats.org/officeDocument/2006/math" xmlns:v="urn:schemas-microsoft-com:vml" xmlns:wp14="http://schemas.microsoft.com/office/word/2010/wordprocessingDrawing" xmlns:wp="http://schemas.openxmlformats.org/drawingml/2006/wordprocessingDrawing" xmlns:w10="urn:schemas-microsoft-com:office:word" xmlns:w="http://schemas.openxmlformats.org/wordprocessingml/2006/main" xmlns:w14="http://schemas.microsoft.com/office/word/2010/wordml" xmlns:w15="http://schemas.microsoft.com/office/word/2012/wordml" xmlns:w16cid="http://schemas.microsoft.com/office/word/2016/wordml/cid" xmlns:w16se="http://schemas.microsoft.com/office/word/2015/wordml/symex" xmlns:wpg="http://schemas.microsoft.com/office/word/2010/wordprocessingGroup" xmlns:wpi="http://schemas.microsoft.com/office/word/2010/wordprocessingInk" xmlns:wne="http://schemas.microsoft.com/office/word/2006/wordml" xmlns:wps="http://schemas.microsoft.com/office/word/2010/wordprocessingShape" mc:Ignorable="w14 w15 w16se w16cid wp14">
+<w:document xmlns:wpc="http://schemas.microsoft.com/office/word/2010/wordprocessingCanvas" xmlns:mc="http://schemas.openxmlformats.org/markup-compatibility/2006" xmlns:o="urn:schemas-microsoft-com:office:office" xmlns:r="http://schemas.openxmlformats.org/officeDocument/2006/relationships" xmlns:m="http://schemas.openxmlformats.org/officeDocument/2006/math" xmlns:v="urn:schemas-microsoft-com:vml" xmlns:wp14="http://schemas.microsoft.com/office/word/2010/wordprocessingDrawing" xmlns:wp="http://schemas.openxmlformats.org/drawingml/2006/wordprocessingDrawing" xmlns:w10="urn:schemas-microsoft-com:office:word" xmlns:w="http://schemas.openxmlformats.org/wordprocessingml/2006/main" xmlns:w14="http://schemas.microsoft.com/office/word/2010/wordml" xmlns:w15="http://schemas.microsoft.com/office/word/2012/wordml" xmlns:wpg="http://schemas.microsoft.com/office/word/2010/wordprocessingGroup" xmlns:wpi="http://schemas.microsoft.com/office/word/2010/wordprocessingInk" xmlns:wne="http://schemas.microsoft.com/office/word/2006/wordml" xmlns:wps="http://schemas.microsoft.com/office/word/2010/wordprocessingShape" mc:Ignorable="w14 w15 wp14">
   <w:body>
     <w:p>
       <w:pPr>
@@ -341,8 +341,6 @@
               </w:rPr>
               <w:t>s</w:t>
             </w:r>
-            <w:bookmarkStart w:id="1" w:name="_GoBack"/>
-            <w:bookmarkEnd w:id="1"/>
             <w:r>
               <w:rPr>
                 <w:sz w:val="24"/>
@@ -1288,7 +1286,23 @@
                 <w:sz w:val="24"/>
                 <w:szCs w:val="24"/>
               </w:rPr>
-              <w:t xml:space="preserve"> food city, Uber eats, </w:t>
+              <w:t xml:space="preserve"> food city, </w:t>
+            </w:r>
+            <w:proofErr w:type="spellStart"/>
+            <w:r>
+              <w:rPr>
+                <w:sz w:val="24"/>
+                <w:szCs w:val="24"/>
+              </w:rPr>
+              <w:t>Uber</w:t>
+            </w:r>
+            <w:proofErr w:type="spellEnd"/>
+            <w:r>
+              <w:rPr>
+                <w:sz w:val="24"/>
+                <w:szCs w:val="24"/>
+              </w:rPr>
+              <w:t xml:space="preserve"> eats, </w:t>
             </w:r>
             <w:proofErr w:type="spellStart"/>
             <w:r>
@@ -1324,17 +1338,21 @@
             <w:pPr>
               <w:rPr>
                 <w:rFonts w:ascii="Times New Roman" w:hAnsi="Times New Roman" w:cs="Times New Roman"/>
+                <w:b/>
                 <w:sz w:val="24"/>
                 <w:szCs w:val="24"/>
               </w:rPr>
             </w:pPr>
             <w:r>
               <w:rPr>
+                <w:b/>
                 <w:sz w:val="24"/>
                 <w:szCs w:val="24"/>
               </w:rPr>
               <w:t>Good design </w:t>
             </w:r>
+            <w:bookmarkStart w:id="1" w:name="_GoBack"/>
+            <w:bookmarkEnd w:id="1"/>
           </w:p>
           <w:p>
             <w:pPr>
@@ -1935,7 +1953,7 @@
 </file>
 
 <file path=word/endnotes.xml><?xml version="1.0" encoding="utf-8"?>
-<w:endnotes xmlns:wpc="http://schemas.microsoft.com/office/word/2010/wordprocessingCanvas" xmlns:cx="http://schemas.microsoft.com/office/drawing/2014/chartex" xmlns:cx1="http://schemas.microsoft.com/office/drawing/2015/9/8/chartex" xmlns:cx2="http://schemas.microsoft.com/office/drawing/2015/10/21/chartex" xmlns:cx3="http://schemas.microsoft.com/office/drawing/2016/5/9/chartex" xmlns:cx4="http://schemas.microsoft.com/office/drawing/2016/5/10/chartex" xmlns:cx5="http://schemas.microsoft.com/office/drawing/2016/5/11/chartex" xmlns:cx6="http://schemas.microsoft.com/office/drawing/2016/5/12/chartex" xmlns:cx7="http://schemas.microsoft.com/office/drawing/2016/5/13/chartex" xmlns:cx8="http://schemas.microsoft.com/office/drawing/2016/5/14/chartex" xmlns:mc="http://schemas.openxmlformats.org/markup-compatibility/2006" xmlns:aink="http://schemas.microsoft.com/office/drawing/2016/ink" xmlns:am3d="http://schemas.microsoft.com/office/drawing/2017/model3d" xmlns:o="urn:schemas-microsoft-com:office:office" xmlns:r="http://schemas.openxmlformats.org/officeDocument/2006/relationships" xmlns:m="http://schemas.openxmlformats.org/officeDocument/2006/math" xmlns:v="urn:schemas-microsoft-com:vml" xmlns:wp14="http://schemas.microsoft.com/office/word/2010/wordprocessingDrawing" xmlns:wp="http://schemas.openxmlformats.org/drawingml/2006/wordprocessingDrawing" xmlns:w10="urn:schemas-microsoft-com:office:word" xmlns:w="http://schemas.openxmlformats.org/wordprocessingml/2006/main" xmlns:w14="http://schemas.microsoft.com/office/word/2010/wordml" xmlns:w15="http://schemas.microsoft.com/office/word/2012/wordml" xmlns:w16cid="http://schemas.microsoft.com/office/word/2016/wordml/cid" xmlns:w16se="http://schemas.microsoft.com/office/word/2015/wordml/symex" xmlns:wpg="http://schemas.microsoft.com/office/word/2010/wordprocessingGroup" xmlns:wpi="http://schemas.microsoft.com/office/word/2010/wordprocessingInk" xmlns:wne="http://schemas.microsoft.com/office/word/2006/wordml" xmlns:wps="http://schemas.microsoft.com/office/word/2010/wordprocessingShape" mc:Ignorable="w14 w15 w16se w16cid wp14">
+<w:endnotes xmlns:wpc="http://schemas.microsoft.com/office/word/2010/wordprocessingCanvas" xmlns:mc="http://schemas.openxmlformats.org/markup-compatibility/2006" xmlns:o="urn:schemas-microsoft-com:office:office" xmlns:r="http://schemas.openxmlformats.org/officeDocument/2006/relationships" xmlns:m="http://schemas.openxmlformats.org/officeDocument/2006/math" xmlns:v="urn:schemas-microsoft-com:vml" xmlns:wp14="http://schemas.microsoft.com/office/word/2010/wordprocessingDrawing" xmlns:wp="http://schemas.openxmlformats.org/drawingml/2006/wordprocessingDrawing" xmlns:w10="urn:schemas-microsoft-com:office:word" xmlns:w="http://schemas.openxmlformats.org/wordprocessingml/2006/main" xmlns:w14="http://schemas.microsoft.com/office/word/2010/wordml" xmlns:w15="http://schemas.microsoft.com/office/word/2012/wordml" xmlns:wpg="http://schemas.microsoft.com/office/word/2010/wordprocessingGroup" xmlns:wpi="http://schemas.microsoft.com/office/word/2010/wordprocessingInk" xmlns:wne="http://schemas.microsoft.com/office/word/2006/wordml" xmlns:wps="http://schemas.microsoft.com/office/word/2010/wordprocessingShape" mc:Ignorable="w14 w15 wp14">
   <w:endnote w:type="separator" w:id="-1">
     <w:p>
       <w:pPr>
@@ -1960,7 +1978,7 @@
 </file>
 
 <file path=word/footer1.xml><?xml version="1.0" encoding="utf-8"?>
-<w:ftr xmlns:wpc="http://schemas.microsoft.com/office/word/2010/wordprocessingCanvas" xmlns:cx="http://schemas.microsoft.com/office/drawing/2014/chartex" xmlns:cx1="http://schemas.microsoft.com/office/drawing/2015/9/8/chartex" xmlns:cx2="http://schemas.microsoft.com/office/drawing/2015/10/21/chartex" xmlns:cx3="http://schemas.microsoft.com/office/drawing/2016/5/9/chartex" xmlns:cx4="http://schemas.microsoft.com/office/drawing/2016/5/10/chartex" xmlns:cx5="http://schemas.microsoft.com/office/drawing/2016/5/11/chartex" xmlns:cx6="http://schemas.microsoft.com/office/drawing/2016/5/12/chartex" xmlns:cx7="http://schemas.microsoft.com/office/drawing/2016/5/13/chartex" xmlns:cx8="http://schemas.microsoft.com/office/drawing/2016/5/14/chartex" xmlns:mc="http://schemas.openxmlformats.org/markup-compatibility/2006" xmlns:aink="http://schemas.microsoft.com/office/drawing/2016/ink" xmlns:am3d="http://schemas.microsoft.com/office/drawing/2017/model3d" xmlns:o="urn:schemas-microsoft-com:office:office" xmlns:r="http://schemas.openxmlformats.org/officeDocument/2006/relationships" xmlns:m="http://schemas.openxmlformats.org/officeDocument/2006/math" xmlns:v="urn:schemas-microsoft-com:vml" xmlns:wp14="http://schemas.microsoft.com/office/word/2010/wordprocessingDrawing" xmlns:wp="http://schemas.openxmlformats.org/drawingml/2006/wordprocessingDrawing" xmlns:w10="urn:schemas-microsoft-com:office:word" xmlns:w="http://schemas.openxmlformats.org/wordprocessingml/2006/main" xmlns:w14="http://schemas.microsoft.com/office/word/2010/wordml" xmlns:w15="http://schemas.microsoft.com/office/word/2012/wordml" xmlns:w16cid="http://schemas.microsoft.com/office/word/2016/wordml/cid" xmlns:w16se="http://schemas.microsoft.com/office/word/2015/wordml/symex" xmlns:wpg="http://schemas.microsoft.com/office/word/2010/wordprocessingGroup" xmlns:wpi="http://schemas.microsoft.com/office/word/2010/wordprocessingInk" xmlns:wne="http://schemas.microsoft.com/office/word/2006/wordml" xmlns:wps="http://schemas.microsoft.com/office/word/2010/wordprocessingShape" mc:Ignorable="w14 w15 w16se w16cid wp14">
+<w:ftr xmlns:wpc="http://schemas.microsoft.com/office/word/2010/wordprocessingCanvas" xmlns:mc="http://schemas.openxmlformats.org/markup-compatibility/2006" xmlns:o="urn:schemas-microsoft-com:office:office" xmlns:r="http://schemas.openxmlformats.org/officeDocument/2006/relationships" xmlns:m="http://schemas.openxmlformats.org/officeDocument/2006/math" xmlns:v="urn:schemas-microsoft-com:vml" xmlns:wp14="http://schemas.microsoft.com/office/word/2010/wordprocessingDrawing" xmlns:wp="http://schemas.openxmlformats.org/drawingml/2006/wordprocessingDrawing" xmlns:w10="urn:schemas-microsoft-com:office:word" xmlns:w="http://schemas.openxmlformats.org/wordprocessingml/2006/main" xmlns:w14="http://schemas.microsoft.com/office/word/2010/wordml" xmlns:w15="http://schemas.microsoft.com/office/word/2012/wordml" xmlns:wpg="http://schemas.microsoft.com/office/word/2010/wordprocessingGroup" xmlns:wpi="http://schemas.microsoft.com/office/word/2010/wordprocessingInk" xmlns:wne="http://schemas.microsoft.com/office/word/2006/wordml" xmlns:wps="http://schemas.microsoft.com/office/word/2010/wordprocessingShape" mc:Ignorable="w14 w15 wp14">
   <w:p>
     <w:pPr>
       <w:pStyle w:val="Footer"/>
@@ -1998,7 +2016,7 @@
 </file>
 
 <file path=word/footer2.xml><?xml version="1.0" encoding="utf-8"?>
-<w:ftr xmlns:wpc="http://schemas.microsoft.com/office/word/2010/wordprocessingCanvas" xmlns:cx="http://schemas.microsoft.com/office/drawing/2014/chartex" xmlns:cx1="http://schemas.microsoft.com/office/drawing/2015/9/8/chartex" xmlns:cx2="http://schemas.microsoft.com/office/drawing/2015/10/21/chartex" xmlns:cx3="http://schemas.microsoft.com/office/drawing/2016/5/9/chartex" xmlns:cx4="http://schemas.microsoft.com/office/drawing/2016/5/10/chartex" xmlns:cx5="http://schemas.microsoft.com/office/drawing/2016/5/11/chartex" xmlns:cx6="http://schemas.microsoft.com/office/drawing/2016/5/12/chartex" xmlns:cx7="http://schemas.microsoft.com/office/drawing/2016/5/13/chartex" xmlns:cx8="http://schemas.microsoft.com/office/drawing/2016/5/14/chartex" xmlns:mc="http://schemas.openxmlformats.org/markup-compatibility/2006" xmlns:aink="http://schemas.microsoft.com/office/drawing/2016/ink" xmlns:am3d="http://schemas.microsoft.com/office/drawing/2017/model3d" xmlns:o="urn:schemas-microsoft-com:office:office" xmlns:r="http://schemas.openxmlformats.org/officeDocument/2006/relationships" xmlns:m="http://schemas.openxmlformats.org/officeDocument/2006/math" xmlns:v="urn:schemas-microsoft-com:vml" xmlns:wp14="http://schemas.microsoft.com/office/word/2010/wordprocessingDrawing" xmlns:wp="http://schemas.openxmlformats.org/drawingml/2006/wordprocessingDrawing" xmlns:w10="urn:schemas-microsoft-com:office:word" xmlns:w="http://schemas.openxmlformats.org/wordprocessingml/2006/main" xmlns:w14="http://schemas.microsoft.com/office/word/2010/wordml" xmlns:w15="http://schemas.microsoft.com/office/word/2012/wordml" xmlns:w16cid="http://schemas.microsoft.com/office/word/2016/wordml/cid" xmlns:w16se="http://schemas.microsoft.com/office/word/2015/wordml/symex" xmlns:wpg="http://schemas.microsoft.com/office/word/2010/wordprocessingGroup" xmlns:wpi="http://schemas.microsoft.com/office/word/2010/wordprocessingInk" xmlns:wne="http://schemas.microsoft.com/office/word/2006/wordml" xmlns:wps="http://schemas.microsoft.com/office/word/2010/wordprocessingShape" mc:Ignorable="w14 w15 w16se w16cid wp14">
+<w:ftr xmlns:wpc="http://schemas.microsoft.com/office/word/2010/wordprocessingCanvas" xmlns:mc="http://schemas.openxmlformats.org/markup-compatibility/2006" xmlns:o="urn:schemas-microsoft-com:office:office" xmlns:r="http://schemas.openxmlformats.org/officeDocument/2006/relationships" xmlns:m="http://schemas.openxmlformats.org/officeDocument/2006/math" xmlns:v="urn:schemas-microsoft-com:vml" xmlns:wp14="http://schemas.microsoft.com/office/word/2010/wordprocessingDrawing" xmlns:wp="http://schemas.openxmlformats.org/drawingml/2006/wordprocessingDrawing" xmlns:w10="urn:schemas-microsoft-com:office:word" xmlns:w="http://schemas.openxmlformats.org/wordprocessingml/2006/main" xmlns:w14="http://schemas.microsoft.com/office/word/2010/wordml" xmlns:w15="http://schemas.microsoft.com/office/word/2012/wordml" xmlns:wpg="http://schemas.microsoft.com/office/word/2010/wordprocessingGroup" xmlns:wpi="http://schemas.microsoft.com/office/word/2010/wordprocessingInk" xmlns:wne="http://schemas.microsoft.com/office/word/2006/wordml" xmlns:wps="http://schemas.microsoft.com/office/word/2010/wordprocessingShape" mc:Ignorable="w14 w15 wp14">
   <w:p>
     <w:pPr>
       <w:pStyle w:val="Footer"/>
@@ -2030,7 +2048,7 @@
         <w:rStyle w:val="PageNumber"/>
         <w:noProof/>
       </w:rPr>
-      <w:t>1</w:t>
+      <w:t>5</w:t>
     </w:r>
     <w:r>
       <w:rPr>
@@ -2285,7 +2303,7 @@
 </file>
 
 <file path=word/footnotes.xml><?xml version="1.0" encoding="utf-8"?>
-<w:footnotes xmlns:wpc="http://schemas.microsoft.com/office/word/2010/wordprocessingCanvas" xmlns:cx="http://schemas.microsoft.com/office/drawing/2014/chartex" xmlns:cx1="http://schemas.microsoft.com/office/drawing/2015/9/8/chartex" xmlns:cx2="http://schemas.microsoft.com/office/drawing/2015/10/21/chartex" xmlns:cx3="http://schemas.microsoft.com/office/drawing/2016/5/9/chartex" xmlns:cx4="http://schemas.microsoft.com/office/drawing/2016/5/10/chartex" xmlns:cx5="http://schemas.microsoft.com/office/drawing/2016/5/11/chartex" xmlns:cx6="http://schemas.microsoft.com/office/drawing/2016/5/12/chartex" xmlns:cx7="http://schemas.microsoft.com/office/drawing/2016/5/13/chartex" xmlns:cx8="http://schemas.microsoft.com/office/drawing/2016/5/14/chartex" xmlns:mc="http://schemas.openxmlformats.org/markup-compatibility/2006" xmlns:aink="http://schemas.microsoft.com/office/drawing/2016/ink" xmlns:am3d="http://schemas.microsoft.com/office/drawing/2017/model3d" xmlns:o="urn:schemas-microsoft-com:office:office" xmlns:r="http://schemas.openxmlformats.org/officeDocument/2006/relationships" xmlns:m="http://schemas.openxmlformats.org/officeDocument/2006/math" xmlns:v="urn:schemas-microsoft-com:vml" xmlns:wp14="http://schemas.microsoft.com/office/word/2010/wordprocessingDrawing" xmlns:wp="http://schemas.openxmlformats.org/drawingml/2006/wordprocessingDrawing" xmlns:w10="urn:schemas-microsoft-com:office:word" xmlns:w="http://schemas.openxmlformats.org/wordprocessingml/2006/main" xmlns:w14="http://schemas.microsoft.com/office/word/2010/wordml" xmlns:w15="http://schemas.microsoft.com/office/word/2012/wordml" xmlns:w16cid="http://schemas.microsoft.com/office/word/2016/wordml/cid" xmlns:w16se="http://schemas.microsoft.com/office/word/2015/wordml/symex" xmlns:wpg="http://schemas.microsoft.com/office/word/2010/wordprocessingGroup" xmlns:wpi="http://schemas.microsoft.com/office/word/2010/wordprocessingInk" xmlns:wne="http://schemas.microsoft.com/office/word/2006/wordml" xmlns:wps="http://schemas.microsoft.com/office/word/2010/wordprocessingShape" mc:Ignorable="w14 w15 w16se w16cid wp14">
+<w:footnotes xmlns:wpc="http://schemas.microsoft.com/office/word/2010/wordprocessingCanvas" xmlns:mc="http://schemas.openxmlformats.org/markup-compatibility/2006" xmlns:o="urn:schemas-microsoft-com:office:office" xmlns:r="http://schemas.openxmlformats.org/officeDocument/2006/relationships" xmlns:m="http://schemas.openxmlformats.org/officeDocument/2006/math" xmlns:v="urn:schemas-microsoft-com:vml" xmlns:wp14="http://schemas.microsoft.com/office/word/2010/wordprocessingDrawing" xmlns:wp="http://schemas.openxmlformats.org/drawingml/2006/wordprocessingDrawing" xmlns:w10="urn:schemas-microsoft-com:office:word" xmlns:w="http://schemas.openxmlformats.org/wordprocessingml/2006/main" xmlns:w14="http://schemas.microsoft.com/office/word/2010/wordml" xmlns:w15="http://schemas.microsoft.com/office/word/2012/wordml" xmlns:wpg="http://schemas.microsoft.com/office/word/2010/wordprocessingGroup" xmlns:wpi="http://schemas.microsoft.com/office/word/2010/wordprocessingInk" xmlns:wne="http://schemas.microsoft.com/office/word/2006/wordml" xmlns:wps="http://schemas.microsoft.com/office/word/2010/wordprocessingShape" mc:Ignorable="w14 w15 wp14">
   <w:footnote w:type="separator" w:id="-1">
     <w:p>
       <w:pPr>
@@ -2310,7 +2328,7 @@
 </file>
 
 <file path=word/header1.xml><?xml version="1.0" encoding="utf-8"?>
-<w:hdr xmlns:wpc="http://schemas.microsoft.com/office/word/2010/wordprocessingCanvas" xmlns:cx="http://schemas.microsoft.com/office/drawing/2014/chartex" xmlns:cx1="http://schemas.microsoft.com/office/drawing/2015/9/8/chartex" xmlns:cx2="http://schemas.microsoft.com/office/drawing/2015/10/21/chartex" xmlns:cx3="http://schemas.microsoft.com/office/drawing/2016/5/9/chartex" xmlns:cx4="http://schemas.microsoft.com/office/drawing/2016/5/10/chartex" xmlns:cx5="http://schemas.microsoft.com/office/drawing/2016/5/11/chartex" xmlns:cx6="http://schemas.microsoft.com/office/drawing/2016/5/12/chartex" xmlns:cx7="http://schemas.microsoft.com/office/drawing/2016/5/13/chartex" xmlns:cx8="http://schemas.microsoft.com/office/drawing/2016/5/14/chartex" xmlns:mc="http://schemas.openxmlformats.org/markup-compatibility/2006" xmlns:aink="http://schemas.microsoft.com/office/drawing/2016/ink" xmlns:am3d="http://schemas.microsoft.com/office/drawing/2017/model3d" xmlns:o="urn:schemas-microsoft-com:office:office" xmlns:r="http://schemas.openxmlformats.org/officeDocument/2006/relationships" xmlns:m="http://schemas.openxmlformats.org/officeDocument/2006/math" xmlns:v="urn:schemas-microsoft-com:vml" xmlns:wp14="http://schemas.microsoft.com/office/word/2010/wordprocessingDrawing" xmlns:wp="http://schemas.openxmlformats.org/drawingml/2006/wordprocessingDrawing" xmlns:w10="urn:schemas-microsoft-com:office:word" xmlns:w="http://schemas.openxmlformats.org/wordprocessingml/2006/main" xmlns:w14="http://schemas.microsoft.com/office/word/2010/wordml" xmlns:w15="http://schemas.microsoft.com/office/word/2012/wordml" xmlns:w16cid="http://schemas.microsoft.com/office/word/2016/wordml/cid" xmlns:w16se="http://schemas.microsoft.com/office/word/2015/wordml/symex" xmlns:wpg="http://schemas.microsoft.com/office/word/2010/wordprocessingGroup" xmlns:wpi="http://schemas.microsoft.com/office/word/2010/wordprocessingInk" xmlns:wne="http://schemas.microsoft.com/office/word/2006/wordml" xmlns:wps="http://schemas.microsoft.com/office/word/2010/wordprocessingShape" mc:Ignorable="w14 w15 w16se w16cid wp14">
+<w:hdr xmlns:wpc="http://schemas.microsoft.com/office/word/2010/wordprocessingCanvas" xmlns:mc="http://schemas.openxmlformats.org/markup-compatibility/2006" xmlns:o="urn:schemas-microsoft-com:office:office" xmlns:r="http://schemas.openxmlformats.org/officeDocument/2006/relationships" xmlns:m="http://schemas.openxmlformats.org/officeDocument/2006/math" xmlns:v="urn:schemas-microsoft-com:vml" xmlns:wp14="http://schemas.microsoft.com/office/word/2010/wordprocessingDrawing" xmlns:wp="http://schemas.openxmlformats.org/drawingml/2006/wordprocessingDrawing" xmlns:w10="urn:schemas-microsoft-com:office:word" xmlns:w="http://schemas.openxmlformats.org/wordprocessingml/2006/main" xmlns:w14="http://schemas.microsoft.com/office/word/2010/wordml" xmlns:w15="http://schemas.microsoft.com/office/word/2012/wordml" xmlns:wpg="http://schemas.microsoft.com/office/word/2010/wordprocessingGroup" xmlns:wpi="http://schemas.microsoft.com/office/word/2010/wordprocessingInk" xmlns:wne="http://schemas.microsoft.com/office/word/2006/wordml" xmlns:wps="http://schemas.microsoft.com/office/word/2010/wordprocessingShape" mc:Ignorable="w14 w15 wp14">
   <w:p>
     <w:pPr>
       <w:pStyle w:val="Header"/>
@@ -2731,7 +2749,7 @@
             </wp:anchor>
           </w:drawing>
         </mc:Choice>
-        <mc:Fallback xmlns:w16cex="http://schemas.microsoft.com/office/word/2018/wordml/cex" xmlns:w16="http://schemas.microsoft.com/office/word/2018/wordml" xmlns:w16sdtdh="http://schemas.microsoft.com/office/word/2020/wordml/sdtdatahash" xmlns:a14="http://schemas.microsoft.com/office/drawing/2010/main" xmlns:pic="http://schemas.openxmlformats.org/drawingml/2006/picture" xmlns:a="http://schemas.openxmlformats.org/drawingml/2006/main">
+        <mc:Fallback xmlns:a="http://schemas.openxmlformats.org/drawingml/2006/main" xmlns:pic="http://schemas.openxmlformats.org/drawingml/2006/picture" xmlns:a14="http://schemas.microsoft.com/office/drawing/2010/main" xmlns:w16sdtdh="http://schemas.microsoft.com/office/word/2020/wordml/sdtdatahash" xmlns:w16="http://schemas.microsoft.com/office/word/2018/wordml" xmlns:w16cex="http://schemas.microsoft.com/office/word/2018/wordml/cex" xmlns:w16se="http://schemas.microsoft.com/office/word/2015/wordml/symex" xmlns:w16cid="http://schemas.microsoft.com/office/word/2016/wordml/cid" xmlns:am3d="http://schemas.microsoft.com/office/drawing/2017/model3d" xmlns:aink="http://schemas.microsoft.com/office/drawing/2016/ink" xmlns:cx8="http://schemas.microsoft.com/office/drawing/2016/5/14/chartex" xmlns:cx7="http://schemas.microsoft.com/office/drawing/2016/5/13/chartex" xmlns:cx6="http://schemas.microsoft.com/office/drawing/2016/5/12/chartex" xmlns:cx5="http://schemas.microsoft.com/office/drawing/2016/5/11/chartex" xmlns:cx4="http://schemas.microsoft.com/office/drawing/2016/5/10/chartex" xmlns:cx3="http://schemas.microsoft.com/office/drawing/2016/5/9/chartex" xmlns:cx2="http://schemas.microsoft.com/office/drawing/2015/10/21/chartex" xmlns:cx1="http://schemas.microsoft.com/office/drawing/2015/9/8/chartex" xmlns:cx="http://schemas.microsoft.com/office/drawing/2014/chartex">
           <w:pict>
             <v:line id="Straight Connector 6" style="position:absolute;z-index:251664384;visibility:visible;mso-wrap-style:square;mso-width-percent:0;mso-wrap-distance-left:9pt;mso-wrap-distance-top:0;mso-wrap-distance-right:9pt;mso-wrap-distance-bottom:0;mso-position-horizontal:absolute;mso-position-horizontal-relative:text;mso-position-vertical:absolute;mso-position-vertical-relative:text;mso-width-percent:0;mso-width-relative:margin" o:spid="_x0000_s1026" strokecolor="#242d66" strokeweight="1pt" from="-3pt,12.7pt" to="453pt,12.7pt" w14:anchorId="41505738" o:gfxdata="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">
               <v:stroke joinstyle="miter"/>
@@ -2745,8 +2763,8 @@
 </file>
 
 <file path=word/numbering.xml><?xml version="1.0" encoding="utf-8"?>
-<w:numbering xmlns:wpc="http://schemas.microsoft.com/office/word/2010/wordprocessingCanvas" xmlns:cx="http://schemas.microsoft.com/office/drawing/2014/chartex" xmlns:cx1="http://schemas.microsoft.com/office/drawing/2015/9/8/chartex" xmlns:cx2="http://schemas.microsoft.com/office/drawing/2015/10/21/chartex" xmlns:cx3="http://schemas.microsoft.com/office/drawing/2016/5/9/chartex" xmlns:cx4="http://schemas.microsoft.com/office/drawing/2016/5/10/chartex" xmlns:cx5="http://schemas.microsoft.com/office/drawing/2016/5/11/chartex" xmlns:cx6="http://schemas.microsoft.com/office/drawing/2016/5/12/chartex" xmlns:cx7="http://schemas.microsoft.com/office/drawing/2016/5/13/chartex" xmlns:cx8="http://schemas.microsoft.com/office/drawing/2016/5/14/chartex" xmlns:mc="http://schemas.openxmlformats.org/markup-compatibility/2006" xmlns:aink="http://schemas.microsoft.com/office/drawing/2016/ink" xmlns:am3d="http://schemas.microsoft.com/office/drawing/2017/model3d" xmlns:o="urn:schemas-microsoft-com:office:office" xmlns:r="http://schemas.openxmlformats.org/officeDocument/2006/relationships" xmlns:m="http://schemas.openxmlformats.org/officeDocument/2006/math" xmlns:v="urn:schemas-microsoft-com:vml" xmlns:wp14="http://schemas.microsoft.com/office/word/2010/wordprocessingDrawing" xmlns:wp="http://schemas.openxmlformats.org/drawingml/2006/wordprocessingDrawing" xmlns:w10="urn:schemas-microsoft-com:office:word" xmlns:w="http://schemas.openxmlformats.org/wordprocessingml/2006/main" xmlns:w14="http://schemas.microsoft.com/office/word/2010/wordml" xmlns:w15="http://schemas.microsoft.com/office/word/2012/wordml" xmlns:w16cid="http://schemas.microsoft.com/office/word/2016/wordml/cid" xmlns:w16se="http://schemas.microsoft.com/office/word/2015/wordml/symex" xmlns:wpg="http://schemas.microsoft.com/office/word/2010/wordprocessingGroup" xmlns:wpi="http://schemas.microsoft.com/office/word/2010/wordprocessingInk" xmlns:wne="http://schemas.microsoft.com/office/word/2006/wordml" xmlns:wps="http://schemas.microsoft.com/office/word/2010/wordprocessingShape" mc:Ignorable="w14 w15 w16se w16cid wp14">
-  <w:abstractNum w:abstractNumId="0" w15:restartNumberingAfterBreak="0">
+<w:numbering xmlns:wpc="http://schemas.microsoft.com/office/word/2010/wordprocessingCanvas" xmlns:mc="http://schemas.openxmlformats.org/markup-compatibility/2006" xmlns:o="urn:schemas-microsoft-com:office:office" xmlns:r="http://schemas.openxmlformats.org/officeDocument/2006/relationships" xmlns:m="http://schemas.openxmlformats.org/officeDocument/2006/math" xmlns:v="urn:schemas-microsoft-com:vml" xmlns:wp14="http://schemas.microsoft.com/office/word/2010/wordprocessingDrawing" xmlns:wp="http://schemas.openxmlformats.org/drawingml/2006/wordprocessingDrawing" xmlns:w10="urn:schemas-microsoft-com:office:word" xmlns:w="http://schemas.openxmlformats.org/wordprocessingml/2006/main" xmlns:w14="http://schemas.microsoft.com/office/word/2010/wordml" xmlns:w15="http://schemas.microsoft.com/office/word/2012/wordml" xmlns:wpg="http://schemas.microsoft.com/office/word/2010/wordprocessingGroup" xmlns:wpi="http://schemas.microsoft.com/office/word/2010/wordprocessingInk" xmlns:wne="http://schemas.microsoft.com/office/word/2006/wordml" xmlns:wps="http://schemas.microsoft.com/office/word/2010/wordprocessingShape" mc:Ignorable="w14 w15 wp14">
+  <w:abstractNum w:abstractNumId="0">
     <w:nsid w:val="03515BDF"/>
     <w:multiLevelType w:val="hybridMultilevel"/>
     <w:tmpl w:val="9A38E3A8"/>
@@ -2832,7 +2850,7 @@
       </w:pPr>
     </w:lvl>
   </w:abstractNum>
-  <w:abstractNum w:abstractNumId="1" w15:restartNumberingAfterBreak="0">
+  <w:abstractNum w:abstractNumId="1">
     <w:nsid w:val="04463227"/>
     <w:multiLevelType w:val="hybridMultilevel"/>
     <w:tmpl w:val="924E2156"/>
@@ -2918,7 +2936,7 @@
       </w:pPr>
     </w:lvl>
   </w:abstractNum>
-  <w:abstractNum w:abstractNumId="2" w15:restartNumberingAfterBreak="0">
+  <w:abstractNum w:abstractNumId="2">
     <w:nsid w:val="147F09A4"/>
     <w:multiLevelType w:val="hybridMultilevel"/>
     <w:tmpl w:val="0F3E0B62"/>
@@ -3008,7 +3026,7 @@
       </w:pPr>
     </w:lvl>
   </w:abstractNum>
-  <w:abstractNum w:abstractNumId="3" w15:restartNumberingAfterBreak="0">
+  <w:abstractNum w:abstractNumId="3">
     <w:nsid w:val="171960E6"/>
     <w:multiLevelType w:val="hybridMultilevel"/>
     <w:tmpl w:val="344E199C"/>
@@ -3148,7 +3166,7 @@
       </w:rPr>
     </w:lvl>
   </w:abstractNum>
-  <w:abstractNum w:abstractNumId="4" w15:restartNumberingAfterBreak="0">
+  <w:abstractNum w:abstractNumId="4">
     <w:nsid w:val="22677F14"/>
     <w:multiLevelType w:val="hybridMultilevel"/>
     <w:tmpl w:val="0006565C"/>
@@ -3288,7 +3306,7 @@
       </w:rPr>
     </w:lvl>
   </w:abstractNum>
-  <w:abstractNum w:abstractNumId="5" w15:restartNumberingAfterBreak="0">
+  <w:abstractNum w:abstractNumId="5">
     <w:nsid w:val="2FB31F7B"/>
     <w:multiLevelType w:val="hybridMultilevel"/>
     <w:tmpl w:val="FDEA96E2"/>
@@ -3380,7 +3398,7 @@
       </w:pPr>
     </w:lvl>
   </w:abstractNum>
-  <w:abstractNum w:abstractNumId="6" w15:restartNumberingAfterBreak="0">
+  <w:abstractNum w:abstractNumId="6">
     <w:nsid w:val="323B4002"/>
     <w:multiLevelType w:val="hybridMultilevel"/>
     <w:tmpl w:val="3DB832DC"/>
@@ -3473,7 +3491,7 @@
       </w:pPr>
     </w:lvl>
   </w:abstractNum>
-  <w:abstractNum w:abstractNumId="7" w15:restartNumberingAfterBreak="0">
+  <w:abstractNum w:abstractNumId="7">
     <w:nsid w:val="460149B4"/>
     <w:multiLevelType w:val="hybridMultilevel"/>
     <w:tmpl w:val="15106176"/>
@@ -3562,7 +3580,7 @@
       </w:pPr>
     </w:lvl>
   </w:abstractNum>
-  <w:abstractNum w:abstractNumId="8" w15:restartNumberingAfterBreak="0">
+  <w:abstractNum w:abstractNumId="8">
     <w:nsid w:val="46295390"/>
     <w:multiLevelType w:val="hybridMultilevel"/>
     <w:tmpl w:val="F56A97A2"/>
@@ -3648,7 +3666,7 @@
       </w:pPr>
     </w:lvl>
   </w:abstractNum>
-  <w:abstractNum w:abstractNumId="9" w15:restartNumberingAfterBreak="0">
+  <w:abstractNum w:abstractNumId="9">
     <w:nsid w:val="488C589E"/>
     <w:multiLevelType w:val="hybridMultilevel"/>
     <w:tmpl w:val="E8083A28"/>
@@ -3734,7 +3752,7 @@
       </w:pPr>
     </w:lvl>
   </w:abstractNum>
-  <w:abstractNum w:abstractNumId="10" w15:restartNumberingAfterBreak="0">
+  <w:abstractNum w:abstractNumId="10">
     <w:nsid w:val="70925937"/>
     <w:multiLevelType w:val="hybridMultilevel"/>
     <w:tmpl w:val="B462CA74"/>
@@ -3874,7 +3892,7 @@
       </w:rPr>
     </w:lvl>
   </w:abstractNum>
-  <w:abstractNum w:abstractNumId="11" w15:restartNumberingAfterBreak="0">
+  <w:abstractNum w:abstractNumId="11">
     <w:nsid w:val="73B11D8C"/>
     <w:multiLevelType w:val="hybridMultilevel"/>
     <w:tmpl w:val="78969078"/>
@@ -4014,7 +4032,7 @@
       </w:rPr>
     </w:lvl>
   </w:abstractNum>
-  <w:abstractNum w:abstractNumId="12" w15:restartNumberingAfterBreak="0">
+  <w:abstractNum w:abstractNumId="12">
     <w:nsid w:val="78FF1779"/>
     <w:multiLevelType w:val="hybridMultilevel"/>
     <w:tmpl w:val="87FEB0B8"/>
@@ -4197,7 +4215,7 @@
 </file>
 
 <file path=word/styles.xml><?xml version="1.0" encoding="utf-8"?>
-<w:styles xmlns:mc="http://schemas.openxmlformats.org/markup-compatibility/2006" xmlns:r="http://schemas.openxmlformats.org/officeDocument/2006/relationships" xmlns:w="http://schemas.openxmlformats.org/wordprocessingml/2006/main" xmlns:w14="http://schemas.microsoft.com/office/word/2010/wordml" xmlns:w15="http://schemas.microsoft.com/office/word/2012/wordml" xmlns:w16cid="http://schemas.microsoft.com/office/word/2016/wordml/cid" xmlns:w16se="http://schemas.microsoft.com/office/word/2015/wordml/symex" mc:Ignorable="w14 w15 w16se w16cid">
+<w:styles xmlns:mc="http://schemas.openxmlformats.org/markup-compatibility/2006" xmlns:r="http://schemas.openxmlformats.org/officeDocument/2006/relationships" xmlns:w="http://schemas.openxmlformats.org/wordprocessingml/2006/main" xmlns:w14="http://schemas.microsoft.com/office/word/2010/wordml" xmlns:w15="http://schemas.microsoft.com/office/word/2012/wordml" mc:Ignorable="w14 w15">
   <w:docDefaults>
     <w:rPrDefault>
       <w:rPr>
@@ -4213,7 +4231,7 @@
       </w:pPr>
     </w:pPrDefault>
   </w:docDefaults>
-  <w:latentStyles w:defLockedState="0" w:defUIPriority="99" w:defSemiHidden="0" w:defUnhideWhenUsed="0" w:defQFormat="0" w:count="375">
+  <w:latentStyles w:defLockedState="0" w:defUIPriority="99" w:defSemiHidden="0" w:defUnhideWhenUsed="0" w:defQFormat="0" w:count="371">
     <w:lsdException w:name="Normal" w:uiPriority="0" w:qFormat="1"/>
     <w:lsdException w:name="heading 1" w:uiPriority="9" w:qFormat="1"/>
     <w:lsdException w:name="heading 2" w:semiHidden="1" w:uiPriority="9" w:unhideWhenUsed="1" w:qFormat="1"/>
@@ -4585,10 +4603,6 @@
     <w:lsdException w:name="List Table 5 Dark Accent 6" w:uiPriority="50"/>
     <w:lsdException w:name="List Table 6 Colorful Accent 6" w:uiPriority="51"/>
     <w:lsdException w:name="List Table 7 Colorful Accent 6" w:uiPriority="52"/>
-    <w:lsdException w:name="Mention" w:semiHidden="1" w:unhideWhenUsed="1"/>
-    <w:lsdException w:name="Smart Hyperlink" w:semiHidden="1" w:unhideWhenUsed="1"/>
-    <w:lsdException w:name="Hashtag" w:semiHidden="1" w:unhideWhenUsed="1"/>
-    <w:lsdException w:name="Unresolved Mention" w:semiHidden="1" w:unhideWhenUsed="1"/>
   </w:latentStyles>
   <w:style w:type="paragraph" w:default="1" w:styleId="Normal">
     <w:name w:val="Normal"/>
@@ -4767,7 +4781,7 @@
       <w:u w:val="single"/>
     </w:rPr>
   </w:style>
-  <w:style w:type="character" w:styleId="UnresolvedMention">
+  <w:style w:type="character" w:customStyle="1" w:styleId="UnresolvedMention">
     <w:name w:val="Unresolved Mention"/>
     <w:basedOn w:val="DefaultParagraphFont"/>
     <w:uiPriority w:val="99"/>
@@ -4816,6 +4830,7 @@
     <w:tblPr>
       <w:tblStyleRowBandSize w:val="1"/>
       <w:tblStyleColBandSize w:val="1"/>
+      <w:tblInd w:w="0" w:type="dxa"/>
       <w:tblBorders>
         <w:top w:val="single" w:sz="4" w:space="0" w:color="BFBFBF" w:themeColor="background1" w:themeShade="BF"/>
         <w:left w:val="single" w:sz="4" w:space="0" w:color="BFBFBF" w:themeColor="background1" w:themeShade="BF"/>
@@ -4824,6 +4839,12 @@
         <w:insideH w:val="single" w:sz="4" w:space="0" w:color="BFBFBF" w:themeColor="background1" w:themeShade="BF"/>
         <w:insideV w:val="single" w:sz="4" w:space="0" w:color="BFBFBF" w:themeColor="background1" w:themeShade="BF"/>
       </w:tblBorders>
+      <w:tblCellMar>
+        <w:top w:w="0" w:type="dxa"/>
+        <w:left w:w="108" w:type="dxa"/>
+        <w:bottom w:w="0" w:type="dxa"/>
+        <w:right w:w="108" w:type="dxa"/>
+      </w:tblCellMar>
     </w:tblPr>
     <w:tblStylePr w:type="firstRow">
       <w:rPr>
@@ -4891,6 +4912,7 @@
       <w:spacing w:after="0" w:line="240" w:lineRule="auto"/>
     </w:pPr>
     <w:tblPr>
+      <w:tblInd w:w="0" w:type="dxa"/>
       <w:tblBorders>
         <w:top w:val="single" w:sz="4" w:space="0" w:color="auto"/>
         <w:left w:val="single" w:sz="4" w:space="0" w:color="auto"/>
@@ -4899,6 +4921,12 @@
         <w:insideH w:val="single" w:sz="4" w:space="0" w:color="auto"/>
         <w:insideV w:val="single" w:sz="4" w:space="0" w:color="auto"/>
       </w:tblBorders>
+      <w:tblCellMar>
+        <w:top w:w="0" w:type="dxa"/>
+        <w:left w:w="108" w:type="dxa"/>
+        <w:bottom w:w="0" w:type="dxa"/>
+        <w:right w:w="108" w:type="dxa"/>
+      </w:tblCellMar>
     </w:tblPr>
   </w:style>
 </w:styles>
@@ -5166,18 +5194,18 @@
 </file>
 
 <file path=customXml/item1.xml><?xml version="1.0" encoding="utf-8"?>
-<p:properties xmlns:p="http://schemas.microsoft.com/office/2006/metadata/properties" xmlns:xsi="http://www.w3.org/2001/XMLSchema-instance" xmlns:pc="http://schemas.microsoft.com/office/infopath/2007/PartnerControls">
-  <documentManagement/>
-</p:properties>
-</file>
-
-<file path=customXml/item2.xml><?xml version="1.0" encoding="utf-8"?>
 <?mso-contentType ?>
 <FormTemplates xmlns="http://schemas.microsoft.com/sharepoint/v3/contenttype/forms">
   <Display>DocumentLibraryForm</Display>
   <Edit>DocumentLibraryForm</Edit>
   <New>DocumentLibraryForm</New>
 </FormTemplates>
+</file>
+
+<file path=customXml/item2.xml><?xml version="1.0" encoding="utf-8"?>
+<p:properties xmlns:p="http://schemas.microsoft.com/office/2006/metadata/properties" xmlns:xsi="http://www.w3.org/2001/XMLSchema-instance" xmlns:pc="http://schemas.microsoft.com/office/infopath/2007/PartnerControls">
+  <documentManagement/>
+</p:properties>
 </file>
 
 <file path=customXml/item3.xml><?xml version="1.0" encoding="utf-8"?>
@@ -5325,18 +5353,18 @@
 </file>
 
 <file path=customXml/itemProps1.xml><?xml version="1.0" encoding="utf-8"?>
-<ds:datastoreItem xmlns:ds="http://schemas.openxmlformats.org/officeDocument/2006/customXml" ds:itemID="{D7A363E8-0D3E-431B-9C5F-47BF49E1A2FF}">
+<ds:datastoreItem xmlns:ds="http://schemas.openxmlformats.org/officeDocument/2006/customXml" ds:itemID="{075C36D1-9363-48C7-90C1-FD64C043D0EC}">
   <ds:schemaRefs>
-    <ds:schemaRef ds:uri="http://schemas.microsoft.com/office/2006/metadata/properties"/>
-    <ds:schemaRef ds:uri="http://schemas.microsoft.com/office/infopath/2007/PartnerControls"/>
+    <ds:schemaRef ds:uri="http://schemas.microsoft.com/sharepoint/v3/contenttype/forms"/>
   </ds:schemaRefs>
 </ds:datastoreItem>
 </file>
 
 <file path=customXml/itemProps2.xml><?xml version="1.0" encoding="utf-8"?>
-<ds:datastoreItem xmlns:ds="http://schemas.openxmlformats.org/officeDocument/2006/customXml" ds:itemID="{075C36D1-9363-48C7-90C1-FD64C043D0EC}">
+<ds:datastoreItem xmlns:ds="http://schemas.openxmlformats.org/officeDocument/2006/customXml" ds:itemID="{D7A363E8-0D3E-431B-9C5F-47BF49E1A2FF}">
   <ds:schemaRefs>
-    <ds:schemaRef ds:uri="http://schemas.microsoft.com/sharepoint/v3/contenttype/forms"/>
+    <ds:schemaRef ds:uri="http://schemas.microsoft.com/office/2006/metadata/properties"/>
+    <ds:schemaRef ds:uri="http://schemas.microsoft.com/office/infopath/2007/PartnerControls"/>
   </ds:schemaRefs>
 </ds:datastoreItem>
 </file>

--- a/SE3050_Labsheet_02.docx
+++ b/SE3050_Labsheet_02.docx
@@ -1,19 +1,35 @@
 
 <file path=word/document.xml><?xml version="1.0" encoding="utf-8"?>
-<w:document xmlns:wpc="http://schemas.microsoft.com/office/word/2010/wordprocessingCanvas" xmlns:mc="http://schemas.openxmlformats.org/markup-compatibility/2006" xmlns:o="urn:schemas-microsoft-com:office:office" xmlns:r="http://schemas.openxmlformats.org/officeDocument/2006/relationships" xmlns:m="http://schemas.openxmlformats.org/officeDocument/2006/math" xmlns:v="urn:schemas-microsoft-com:vml" xmlns:wp14="http://schemas.microsoft.com/office/word/2010/wordprocessingDrawing" xmlns:wp="http://schemas.openxmlformats.org/drawingml/2006/wordprocessingDrawing" xmlns:w10="urn:schemas-microsoft-com:office:word" xmlns:w="http://schemas.openxmlformats.org/wordprocessingml/2006/main" xmlns:w14="http://schemas.microsoft.com/office/word/2010/wordml" xmlns:w15="http://schemas.microsoft.com/office/word/2012/wordml" xmlns:wpg="http://schemas.microsoft.com/office/word/2010/wordprocessingGroup" xmlns:wpi="http://schemas.microsoft.com/office/word/2010/wordprocessingInk" xmlns:wne="http://schemas.microsoft.com/office/word/2006/wordml" xmlns:wps="http://schemas.microsoft.com/office/word/2010/wordprocessingShape" mc:Ignorable="w14 w15 wp14">
+<w:document xmlns:wpc="http://schemas.microsoft.com/office/word/2010/wordprocessingCanvas" xmlns:cx="http://schemas.microsoft.com/office/drawing/2014/chartex" xmlns:cx1="http://schemas.microsoft.com/office/drawing/2015/9/8/chartex" xmlns:cx2="http://schemas.microsoft.com/office/drawing/2015/10/21/chartex" xmlns:cx3="http://schemas.microsoft.com/office/drawing/2016/5/9/chartex" xmlns:cx4="http://schemas.microsoft.com/office/drawing/2016/5/10/chartex" xmlns:cx5="http://schemas.microsoft.com/office/drawing/2016/5/11/chartex" xmlns:cx6="http://schemas.microsoft.com/office/drawing/2016/5/12/chartex" xmlns:cx7="http://schemas.microsoft.com/office/drawing/2016/5/13/chartex" xmlns:cx8="http://schemas.microsoft.com/office/drawing/2016/5/14/chartex" xmlns:mc="http://schemas.openxmlformats.org/markup-compatibility/2006" xmlns:aink="http://schemas.microsoft.com/office/drawing/2016/ink" xmlns:am3d="http://schemas.microsoft.com/office/drawing/2017/model3d" xmlns:o="urn:schemas-microsoft-com:office:office" xmlns:r="http://schemas.openxmlformats.org/officeDocument/2006/relationships" xmlns:m="http://schemas.openxmlformats.org/officeDocument/2006/math" xmlns:v="urn:schemas-microsoft-com:vml" xmlns:wp14="http://schemas.microsoft.com/office/word/2010/wordprocessingDrawing" xmlns:wp="http://schemas.openxmlformats.org/drawingml/2006/wordprocessingDrawing" xmlns:w10="urn:schemas-microsoft-com:office:word" xmlns:w="http://schemas.openxmlformats.org/wordprocessingml/2006/main" xmlns:w14="http://schemas.microsoft.com/office/word/2010/wordml" xmlns:w15="http://schemas.microsoft.com/office/word/2012/wordml" xmlns:w16cex="http://schemas.microsoft.com/office/word/2018/wordml/cex" xmlns:w16cid="http://schemas.microsoft.com/office/word/2016/wordml/cid" xmlns:w16="http://schemas.microsoft.com/office/word/2018/wordml" xmlns:w16sdtdh="http://schemas.microsoft.com/office/word/2020/wordml/sdtdatahash" xmlns:w16se="http://schemas.microsoft.com/office/word/2015/wordml/symex" xmlns:wpg="http://schemas.microsoft.com/office/word/2010/wordprocessingGroup" xmlns:wpi="http://schemas.microsoft.com/office/word/2010/wordprocessingInk" xmlns:wne="http://schemas.microsoft.com/office/word/2006/wordml" xmlns:wps="http://schemas.microsoft.com/office/word/2010/wordprocessingShape" mc:Ignorable="w14 w15 w16se w16cid w16 w16cex w16sdtdh wp14">
   <w:body>
     <w:p>
       <w:pPr>
         <w:pStyle w:val="Heading1"/>
+        <w:rPr>
+          <w:b/>
+          <w:bCs/>
+        </w:rPr>
       </w:pPr>
       <w:bookmarkStart w:id="0" w:name="_Toc63290614"/>
       <w:r>
+        <w:rPr>
+          <w:b/>
+          <w:bCs/>
+        </w:rPr>
         <w:t xml:space="preserve">Lab Practical 02 – Project Selection &amp; </w:t>
       </w:r>
       <w:r>
+        <w:rPr>
+          <w:b/>
+          <w:bCs/>
+        </w:rPr>
         <w:t>S</w:t>
       </w:r>
       <w:r>
+        <w:rPr>
+          <w:b/>
+          <w:bCs/>
+        </w:rPr>
         <w:t>upervisor feedback</w:t>
       </w:r>
       <w:bookmarkEnd w:id="0"/>
@@ -1270,49 +1286,8 @@
                 <w:sz w:val="24"/>
                 <w:szCs w:val="24"/>
               </w:rPr>
-              <w:t xml:space="preserve">Keels online, </w:t>
-            </w:r>
-            <w:proofErr w:type="spellStart"/>
-            <w:r>
-              <w:rPr>
-                <w:sz w:val="24"/>
-                <w:szCs w:val="24"/>
-              </w:rPr>
-              <w:t>Esher</w:t>
-            </w:r>
-            <w:proofErr w:type="spellEnd"/>
-            <w:r>
-              <w:rPr>
-                <w:sz w:val="24"/>
-                <w:szCs w:val="24"/>
-              </w:rPr>
-              <w:t xml:space="preserve"> food city, </w:t>
-            </w:r>
-            <w:proofErr w:type="spellStart"/>
-            <w:r>
-              <w:rPr>
-                <w:sz w:val="24"/>
-                <w:szCs w:val="24"/>
-              </w:rPr>
-              <w:t>Uber</w:t>
-            </w:r>
-            <w:proofErr w:type="spellEnd"/>
-            <w:r>
-              <w:rPr>
-                <w:sz w:val="24"/>
-                <w:szCs w:val="24"/>
-              </w:rPr>
-              <w:t xml:space="preserve"> eats, </w:t>
-            </w:r>
-            <w:proofErr w:type="spellStart"/>
-            <w:r>
-              <w:rPr>
-                <w:sz w:val="24"/>
-                <w:szCs w:val="24"/>
-              </w:rPr>
-              <w:t>Pickme</w:t>
-            </w:r>
-            <w:proofErr w:type="spellEnd"/>
+              <w:t>Keels online, Esher food city, Uber eats, Pickme</w:t>
+            </w:r>
           </w:p>
         </w:tc>
       </w:tr>
@@ -1351,8 +1326,6 @@
               </w:rPr>
               <w:t>Good design </w:t>
             </w:r>
-            <w:bookmarkStart w:id="1" w:name="_GoBack"/>
-            <w:bookmarkEnd w:id="1"/>
           </w:p>
           <w:p>
             <w:pPr>
@@ -1627,17 +1600,39 @@
             <w:pPr>
               <w:rPr>
                 <w:rFonts w:ascii="Times New Roman" w:hAnsi="Times New Roman" w:cs="Times New Roman"/>
+                <w:b/>
+                <w:bCs/>
                 <w:sz w:val="24"/>
                 <w:szCs w:val="24"/>
               </w:rPr>
             </w:pPr>
             <w:r>
               <w:rPr>
+                <w:b/>
+                <w:bCs/>
                 <w:sz w:val="24"/>
                 <w:szCs w:val="24"/>
               </w:rPr>
               <w:lastRenderedPageBreak/>
-              <w:t>Design issues </w:t>
+              <w:t>Design issues</w:t>
+            </w:r>
+            <w:r>
+              <w:rPr>
+                <w:b/>
+                <w:bCs/>
+                <w:sz w:val="24"/>
+                <w:szCs w:val="24"/>
+              </w:rPr>
+              <w:t>:</w:t>
+            </w:r>
+            <w:r>
+              <w:rPr>
+                <w:b/>
+                <w:bCs/>
+                <w:sz w:val="24"/>
+                <w:szCs w:val="24"/>
+              </w:rPr>
+              <w:t> </w:t>
             </w:r>
           </w:p>
           <w:p>
@@ -1953,7 +1948,7 @@
 </file>
 
 <file path=word/endnotes.xml><?xml version="1.0" encoding="utf-8"?>
-<w:endnotes xmlns:wpc="http://schemas.microsoft.com/office/word/2010/wordprocessingCanvas" xmlns:mc="http://schemas.openxmlformats.org/markup-compatibility/2006" xmlns:o="urn:schemas-microsoft-com:office:office" xmlns:r="http://schemas.openxmlformats.org/officeDocument/2006/relationships" xmlns:m="http://schemas.openxmlformats.org/officeDocument/2006/math" xmlns:v="urn:schemas-microsoft-com:vml" xmlns:wp14="http://schemas.microsoft.com/office/word/2010/wordprocessingDrawing" xmlns:wp="http://schemas.openxmlformats.org/drawingml/2006/wordprocessingDrawing" xmlns:w10="urn:schemas-microsoft-com:office:word" xmlns:w="http://schemas.openxmlformats.org/wordprocessingml/2006/main" xmlns:w14="http://schemas.microsoft.com/office/word/2010/wordml" xmlns:w15="http://schemas.microsoft.com/office/word/2012/wordml" xmlns:wpg="http://schemas.microsoft.com/office/word/2010/wordprocessingGroup" xmlns:wpi="http://schemas.microsoft.com/office/word/2010/wordprocessingInk" xmlns:wne="http://schemas.microsoft.com/office/word/2006/wordml" xmlns:wps="http://schemas.microsoft.com/office/word/2010/wordprocessingShape" mc:Ignorable="w14 w15 wp14">
+<w:endnotes xmlns:wpc="http://schemas.microsoft.com/office/word/2010/wordprocessingCanvas" xmlns:cx="http://schemas.microsoft.com/office/drawing/2014/chartex" xmlns:cx1="http://schemas.microsoft.com/office/drawing/2015/9/8/chartex" xmlns:cx2="http://schemas.microsoft.com/office/drawing/2015/10/21/chartex" xmlns:cx3="http://schemas.microsoft.com/office/drawing/2016/5/9/chartex" xmlns:cx4="http://schemas.microsoft.com/office/drawing/2016/5/10/chartex" xmlns:cx5="http://schemas.microsoft.com/office/drawing/2016/5/11/chartex" xmlns:cx6="http://schemas.microsoft.com/office/drawing/2016/5/12/chartex" xmlns:cx7="http://schemas.microsoft.com/office/drawing/2016/5/13/chartex" xmlns:cx8="http://schemas.microsoft.com/office/drawing/2016/5/14/chartex" xmlns:mc="http://schemas.openxmlformats.org/markup-compatibility/2006" xmlns:aink="http://schemas.microsoft.com/office/drawing/2016/ink" xmlns:am3d="http://schemas.microsoft.com/office/drawing/2017/model3d" xmlns:o="urn:schemas-microsoft-com:office:office" xmlns:r="http://schemas.openxmlformats.org/officeDocument/2006/relationships" xmlns:m="http://schemas.openxmlformats.org/officeDocument/2006/math" xmlns:v="urn:schemas-microsoft-com:vml" xmlns:wp14="http://schemas.microsoft.com/office/word/2010/wordprocessingDrawing" xmlns:wp="http://schemas.openxmlformats.org/drawingml/2006/wordprocessingDrawing" xmlns:w10="urn:schemas-microsoft-com:office:word" xmlns:w="http://schemas.openxmlformats.org/wordprocessingml/2006/main" xmlns:w14="http://schemas.microsoft.com/office/word/2010/wordml" xmlns:w15="http://schemas.microsoft.com/office/word/2012/wordml" xmlns:w16cex="http://schemas.microsoft.com/office/word/2018/wordml/cex" xmlns:w16cid="http://schemas.microsoft.com/office/word/2016/wordml/cid" xmlns:w16="http://schemas.microsoft.com/office/word/2018/wordml" xmlns:w16sdtdh="http://schemas.microsoft.com/office/word/2020/wordml/sdtdatahash" xmlns:w16se="http://schemas.microsoft.com/office/word/2015/wordml/symex" xmlns:wpg="http://schemas.microsoft.com/office/word/2010/wordprocessingGroup" xmlns:wpi="http://schemas.microsoft.com/office/word/2010/wordprocessingInk" xmlns:wne="http://schemas.microsoft.com/office/word/2006/wordml" xmlns:wps="http://schemas.microsoft.com/office/word/2010/wordprocessingShape" mc:Ignorable="w14 w15 w16se w16cid w16 w16cex w16sdtdh wp14">
   <w:endnote w:type="separator" w:id="-1">
     <w:p>
       <w:pPr>
@@ -1978,7 +1973,7 @@
 </file>
 
 <file path=word/footer1.xml><?xml version="1.0" encoding="utf-8"?>
-<w:ftr xmlns:wpc="http://schemas.microsoft.com/office/word/2010/wordprocessingCanvas" xmlns:mc="http://schemas.openxmlformats.org/markup-compatibility/2006" xmlns:o="urn:schemas-microsoft-com:office:office" xmlns:r="http://schemas.openxmlformats.org/officeDocument/2006/relationships" xmlns:m="http://schemas.openxmlformats.org/officeDocument/2006/math" xmlns:v="urn:schemas-microsoft-com:vml" xmlns:wp14="http://schemas.microsoft.com/office/word/2010/wordprocessingDrawing" xmlns:wp="http://schemas.openxmlformats.org/drawingml/2006/wordprocessingDrawing" xmlns:w10="urn:schemas-microsoft-com:office:word" xmlns:w="http://schemas.openxmlformats.org/wordprocessingml/2006/main" xmlns:w14="http://schemas.microsoft.com/office/word/2010/wordml" xmlns:w15="http://schemas.microsoft.com/office/word/2012/wordml" xmlns:wpg="http://schemas.microsoft.com/office/word/2010/wordprocessingGroup" xmlns:wpi="http://schemas.microsoft.com/office/word/2010/wordprocessingInk" xmlns:wne="http://schemas.microsoft.com/office/word/2006/wordml" xmlns:wps="http://schemas.microsoft.com/office/word/2010/wordprocessingShape" mc:Ignorable="w14 w15 wp14">
+<w:ftr xmlns:wpc="http://schemas.microsoft.com/office/word/2010/wordprocessingCanvas" xmlns:cx="http://schemas.microsoft.com/office/drawing/2014/chartex" xmlns:cx1="http://schemas.microsoft.com/office/drawing/2015/9/8/chartex" xmlns:cx2="http://schemas.microsoft.com/office/drawing/2015/10/21/chartex" xmlns:cx3="http://schemas.microsoft.com/office/drawing/2016/5/9/chartex" xmlns:cx4="http://schemas.microsoft.com/office/drawing/2016/5/10/chartex" xmlns:cx5="http://schemas.microsoft.com/office/drawing/2016/5/11/chartex" xmlns:cx6="http://schemas.microsoft.com/office/drawing/2016/5/12/chartex" xmlns:cx7="http://schemas.microsoft.com/office/drawing/2016/5/13/chartex" xmlns:cx8="http://schemas.microsoft.com/office/drawing/2016/5/14/chartex" xmlns:mc="http://schemas.openxmlformats.org/markup-compatibility/2006" xmlns:aink="http://schemas.microsoft.com/office/drawing/2016/ink" xmlns:am3d="http://schemas.microsoft.com/office/drawing/2017/model3d" xmlns:o="urn:schemas-microsoft-com:office:office" xmlns:r="http://schemas.openxmlformats.org/officeDocument/2006/relationships" xmlns:m="http://schemas.openxmlformats.org/officeDocument/2006/math" xmlns:v="urn:schemas-microsoft-com:vml" xmlns:wp14="http://schemas.microsoft.com/office/word/2010/wordprocessingDrawing" xmlns:wp="http://schemas.openxmlformats.org/drawingml/2006/wordprocessingDrawing" xmlns:w10="urn:schemas-microsoft-com:office:word" xmlns:w="http://schemas.openxmlformats.org/wordprocessingml/2006/main" xmlns:w14="http://schemas.microsoft.com/office/word/2010/wordml" xmlns:w15="http://schemas.microsoft.com/office/word/2012/wordml" xmlns:w16cex="http://schemas.microsoft.com/office/word/2018/wordml/cex" xmlns:w16cid="http://schemas.microsoft.com/office/word/2016/wordml/cid" xmlns:w16="http://schemas.microsoft.com/office/word/2018/wordml" xmlns:w16sdtdh="http://schemas.microsoft.com/office/word/2020/wordml/sdtdatahash" xmlns:w16se="http://schemas.microsoft.com/office/word/2015/wordml/symex" xmlns:wpg="http://schemas.microsoft.com/office/word/2010/wordprocessingGroup" xmlns:wpi="http://schemas.microsoft.com/office/word/2010/wordprocessingInk" xmlns:wne="http://schemas.microsoft.com/office/word/2006/wordml" xmlns:wps="http://schemas.microsoft.com/office/word/2010/wordprocessingShape" mc:Ignorable="w14 w15 w16se w16cid w16 w16cex w16sdtdh wp14">
   <w:p>
     <w:pPr>
       <w:pStyle w:val="Footer"/>
@@ -2016,7 +2011,7 @@
 </file>
 
 <file path=word/footer2.xml><?xml version="1.0" encoding="utf-8"?>
-<w:ftr xmlns:wpc="http://schemas.microsoft.com/office/word/2010/wordprocessingCanvas" xmlns:mc="http://schemas.openxmlformats.org/markup-compatibility/2006" xmlns:o="urn:schemas-microsoft-com:office:office" xmlns:r="http://schemas.openxmlformats.org/officeDocument/2006/relationships" xmlns:m="http://schemas.openxmlformats.org/officeDocument/2006/math" xmlns:v="urn:schemas-microsoft-com:vml" xmlns:wp14="http://schemas.microsoft.com/office/word/2010/wordprocessingDrawing" xmlns:wp="http://schemas.openxmlformats.org/drawingml/2006/wordprocessingDrawing" xmlns:w10="urn:schemas-microsoft-com:office:word" xmlns:w="http://schemas.openxmlformats.org/wordprocessingml/2006/main" xmlns:w14="http://schemas.microsoft.com/office/word/2010/wordml" xmlns:w15="http://schemas.microsoft.com/office/word/2012/wordml" xmlns:wpg="http://schemas.microsoft.com/office/word/2010/wordprocessingGroup" xmlns:wpi="http://schemas.microsoft.com/office/word/2010/wordprocessingInk" xmlns:wne="http://schemas.microsoft.com/office/word/2006/wordml" xmlns:wps="http://schemas.microsoft.com/office/word/2010/wordprocessingShape" mc:Ignorable="w14 w15 wp14">
+<w:ftr xmlns:wpc="http://schemas.microsoft.com/office/word/2010/wordprocessingCanvas" xmlns:cx="http://schemas.microsoft.com/office/drawing/2014/chartex" xmlns:cx1="http://schemas.microsoft.com/office/drawing/2015/9/8/chartex" xmlns:cx2="http://schemas.microsoft.com/office/drawing/2015/10/21/chartex" xmlns:cx3="http://schemas.microsoft.com/office/drawing/2016/5/9/chartex" xmlns:cx4="http://schemas.microsoft.com/office/drawing/2016/5/10/chartex" xmlns:cx5="http://schemas.microsoft.com/office/drawing/2016/5/11/chartex" xmlns:cx6="http://schemas.microsoft.com/office/drawing/2016/5/12/chartex" xmlns:cx7="http://schemas.microsoft.com/office/drawing/2016/5/13/chartex" xmlns:cx8="http://schemas.microsoft.com/office/drawing/2016/5/14/chartex" xmlns:mc="http://schemas.openxmlformats.org/markup-compatibility/2006" xmlns:aink="http://schemas.microsoft.com/office/drawing/2016/ink" xmlns:am3d="http://schemas.microsoft.com/office/drawing/2017/model3d" xmlns:o="urn:schemas-microsoft-com:office:office" xmlns:r="http://schemas.openxmlformats.org/officeDocument/2006/relationships" xmlns:m="http://schemas.openxmlformats.org/officeDocument/2006/math" xmlns:v="urn:schemas-microsoft-com:vml" xmlns:wp14="http://schemas.microsoft.com/office/word/2010/wordprocessingDrawing" xmlns:wp="http://schemas.openxmlformats.org/drawingml/2006/wordprocessingDrawing" xmlns:w10="urn:schemas-microsoft-com:office:word" xmlns:w="http://schemas.openxmlformats.org/wordprocessingml/2006/main" xmlns:w14="http://schemas.microsoft.com/office/word/2010/wordml" xmlns:w15="http://schemas.microsoft.com/office/word/2012/wordml" xmlns:w16cex="http://schemas.microsoft.com/office/word/2018/wordml/cex" xmlns:w16cid="http://schemas.microsoft.com/office/word/2016/wordml/cid" xmlns:w16="http://schemas.microsoft.com/office/word/2018/wordml" xmlns:w16sdtdh="http://schemas.microsoft.com/office/word/2020/wordml/sdtdatahash" xmlns:w16se="http://schemas.microsoft.com/office/word/2015/wordml/symex" xmlns:wpg="http://schemas.microsoft.com/office/word/2010/wordprocessingGroup" xmlns:wpi="http://schemas.microsoft.com/office/word/2010/wordprocessingInk" xmlns:wne="http://schemas.microsoft.com/office/word/2006/wordml" xmlns:wps="http://schemas.microsoft.com/office/word/2010/wordprocessingShape" mc:Ignorable="w14 w15 w16se w16cid w16 w16cex w16sdtdh wp14">
   <w:p>
     <w:pPr>
       <w:pStyle w:val="Footer"/>
@@ -2303,7 +2298,7 @@
 </file>
 
 <file path=word/footnotes.xml><?xml version="1.0" encoding="utf-8"?>
-<w:footnotes xmlns:wpc="http://schemas.microsoft.com/office/word/2010/wordprocessingCanvas" xmlns:mc="http://schemas.openxmlformats.org/markup-compatibility/2006" xmlns:o="urn:schemas-microsoft-com:office:office" xmlns:r="http://schemas.openxmlformats.org/officeDocument/2006/relationships" xmlns:m="http://schemas.openxmlformats.org/officeDocument/2006/math" xmlns:v="urn:schemas-microsoft-com:vml" xmlns:wp14="http://schemas.microsoft.com/office/word/2010/wordprocessingDrawing" xmlns:wp="http://schemas.openxmlformats.org/drawingml/2006/wordprocessingDrawing" xmlns:w10="urn:schemas-microsoft-com:office:word" xmlns:w="http://schemas.openxmlformats.org/wordprocessingml/2006/main" xmlns:w14="http://schemas.microsoft.com/office/word/2010/wordml" xmlns:w15="http://schemas.microsoft.com/office/word/2012/wordml" xmlns:wpg="http://schemas.microsoft.com/office/word/2010/wordprocessingGroup" xmlns:wpi="http://schemas.microsoft.com/office/word/2010/wordprocessingInk" xmlns:wne="http://schemas.microsoft.com/office/word/2006/wordml" xmlns:wps="http://schemas.microsoft.com/office/word/2010/wordprocessingShape" mc:Ignorable="w14 w15 wp14">
+<w:footnotes xmlns:wpc="http://schemas.microsoft.com/office/word/2010/wordprocessingCanvas" xmlns:cx="http://schemas.microsoft.com/office/drawing/2014/chartex" xmlns:cx1="http://schemas.microsoft.com/office/drawing/2015/9/8/chartex" xmlns:cx2="http://schemas.microsoft.com/office/drawing/2015/10/21/chartex" xmlns:cx3="http://schemas.microsoft.com/office/drawing/2016/5/9/chartex" xmlns:cx4="http://schemas.microsoft.com/office/drawing/2016/5/10/chartex" xmlns:cx5="http://schemas.microsoft.com/office/drawing/2016/5/11/chartex" xmlns:cx6="http://schemas.microsoft.com/office/drawing/2016/5/12/chartex" xmlns:cx7="http://schemas.microsoft.com/office/drawing/2016/5/13/chartex" xmlns:cx8="http://schemas.microsoft.com/office/drawing/2016/5/14/chartex" xmlns:mc="http://schemas.openxmlformats.org/markup-compatibility/2006" xmlns:aink="http://schemas.microsoft.com/office/drawing/2016/ink" xmlns:am3d="http://schemas.microsoft.com/office/drawing/2017/model3d" xmlns:o="urn:schemas-microsoft-com:office:office" xmlns:r="http://schemas.openxmlformats.org/officeDocument/2006/relationships" xmlns:m="http://schemas.openxmlformats.org/officeDocument/2006/math" xmlns:v="urn:schemas-microsoft-com:vml" xmlns:wp14="http://schemas.microsoft.com/office/word/2010/wordprocessingDrawing" xmlns:wp="http://schemas.openxmlformats.org/drawingml/2006/wordprocessingDrawing" xmlns:w10="urn:schemas-microsoft-com:office:word" xmlns:w="http://schemas.openxmlformats.org/wordprocessingml/2006/main" xmlns:w14="http://schemas.microsoft.com/office/word/2010/wordml" xmlns:w15="http://schemas.microsoft.com/office/word/2012/wordml" xmlns:w16cex="http://schemas.microsoft.com/office/word/2018/wordml/cex" xmlns:w16cid="http://schemas.microsoft.com/office/word/2016/wordml/cid" xmlns:w16="http://schemas.microsoft.com/office/word/2018/wordml" xmlns:w16sdtdh="http://schemas.microsoft.com/office/word/2020/wordml/sdtdatahash" xmlns:w16se="http://schemas.microsoft.com/office/word/2015/wordml/symex" xmlns:wpg="http://schemas.microsoft.com/office/word/2010/wordprocessingGroup" xmlns:wpi="http://schemas.microsoft.com/office/word/2010/wordprocessingInk" xmlns:wne="http://schemas.microsoft.com/office/word/2006/wordml" xmlns:wps="http://schemas.microsoft.com/office/word/2010/wordprocessingShape" mc:Ignorable="w14 w15 w16se w16cid w16 w16cex w16sdtdh wp14">
   <w:footnote w:type="separator" w:id="-1">
     <w:p>
       <w:pPr>
@@ -2328,7 +2323,7 @@
 </file>
 
 <file path=word/header1.xml><?xml version="1.0" encoding="utf-8"?>
-<w:hdr xmlns:wpc="http://schemas.microsoft.com/office/word/2010/wordprocessingCanvas" xmlns:mc="http://schemas.openxmlformats.org/markup-compatibility/2006" xmlns:o="urn:schemas-microsoft-com:office:office" xmlns:r="http://schemas.openxmlformats.org/officeDocument/2006/relationships" xmlns:m="http://schemas.openxmlformats.org/officeDocument/2006/math" xmlns:v="urn:schemas-microsoft-com:vml" xmlns:wp14="http://schemas.microsoft.com/office/word/2010/wordprocessingDrawing" xmlns:wp="http://schemas.openxmlformats.org/drawingml/2006/wordprocessingDrawing" xmlns:w10="urn:schemas-microsoft-com:office:word" xmlns:w="http://schemas.openxmlformats.org/wordprocessingml/2006/main" xmlns:w14="http://schemas.microsoft.com/office/word/2010/wordml" xmlns:w15="http://schemas.microsoft.com/office/word/2012/wordml" xmlns:wpg="http://schemas.microsoft.com/office/word/2010/wordprocessingGroup" xmlns:wpi="http://schemas.microsoft.com/office/word/2010/wordprocessingInk" xmlns:wne="http://schemas.microsoft.com/office/word/2006/wordml" xmlns:wps="http://schemas.microsoft.com/office/word/2010/wordprocessingShape" mc:Ignorable="w14 w15 wp14">
+<w:hdr xmlns:wpc="http://schemas.microsoft.com/office/word/2010/wordprocessingCanvas" xmlns:cx="http://schemas.microsoft.com/office/drawing/2014/chartex" xmlns:cx1="http://schemas.microsoft.com/office/drawing/2015/9/8/chartex" xmlns:cx2="http://schemas.microsoft.com/office/drawing/2015/10/21/chartex" xmlns:cx3="http://schemas.microsoft.com/office/drawing/2016/5/9/chartex" xmlns:cx4="http://schemas.microsoft.com/office/drawing/2016/5/10/chartex" xmlns:cx5="http://schemas.microsoft.com/office/drawing/2016/5/11/chartex" xmlns:cx6="http://schemas.microsoft.com/office/drawing/2016/5/12/chartex" xmlns:cx7="http://schemas.microsoft.com/office/drawing/2016/5/13/chartex" xmlns:cx8="http://schemas.microsoft.com/office/drawing/2016/5/14/chartex" xmlns:mc="http://schemas.openxmlformats.org/markup-compatibility/2006" xmlns:aink="http://schemas.microsoft.com/office/drawing/2016/ink" xmlns:am3d="http://schemas.microsoft.com/office/drawing/2017/model3d" xmlns:o="urn:schemas-microsoft-com:office:office" xmlns:r="http://schemas.openxmlformats.org/officeDocument/2006/relationships" xmlns:m="http://schemas.openxmlformats.org/officeDocument/2006/math" xmlns:v="urn:schemas-microsoft-com:vml" xmlns:wp14="http://schemas.microsoft.com/office/word/2010/wordprocessingDrawing" xmlns:wp="http://schemas.openxmlformats.org/drawingml/2006/wordprocessingDrawing" xmlns:w10="urn:schemas-microsoft-com:office:word" xmlns:w="http://schemas.openxmlformats.org/wordprocessingml/2006/main" xmlns:w14="http://schemas.microsoft.com/office/word/2010/wordml" xmlns:w15="http://schemas.microsoft.com/office/word/2012/wordml" xmlns:w16cex="http://schemas.microsoft.com/office/word/2018/wordml/cex" xmlns:w16cid="http://schemas.microsoft.com/office/word/2016/wordml/cid" xmlns:w16="http://schemas.microsoft.com/office/word/2018/wordml" xmlns:w16sdtdh="http://schemas.microsoft.com/office/word/2020/wordml/sdtdatahash" xmlns:w16se="http://schemas.microsoft.com/office/word/2015/wordml/symex" xmlns:wpg="http://schemas.microsoft.com/office/word/2010/wordprocessingGroup" xmlns:wpi="http://schemas.microsoft.com/office/word/2010/wordprocessingInk" xmlns:wne="http://schemas.microsoft.com/office/word/2006/wordml" xmlns:wps="http://schemas.microsoft.com/office/word/2010/wordprocessingShape" mc:Ignorable="w14 w15 w16se w16cid w16 w16cex w16sdtdh wp14">
   <w:p>
     <w:pPr>
       <w:pStyle w:val="Header"/>
@@ -2749,7 +2744,7 @@
             </wp:anchor>
           </w:drawing>
         </mc:Choice>
-        <mc:Fallback xmlns:a="http://schemas.openxmlformats.org/drawingml/2006/main" xmlns:pic="http://schemas.openxmlformats.org/drawingml/2006/picture" xmlns:a14="http://schemas.microsoft.com/office/drawing/2010/main" xmlns:w16sdtdh="http://schemas.microsoft.com/office/word/2020/wordml/sdtdatahash" xmlns:w16="http://schemas.microsoft.com/office/word/2018/wordml" xmlns:w16cex="http://schemas.microsoft.com/office/word/2018/wordml/cex" xmlns:w16se="http://schemas.microsoft.com/office/word/2015/wordml/symex" xmlns:w16cid="http://schemas.microsoft.com/office/word/2016/wordml/cid" xmlns:am3d="http://schemas.microsoft.com/office/drawing/2017/model3d" xmlns:aink="http://schemas.microsoft.com/office/drawing/2016/ink" xmlns:cx8="http://schemas.microsoft.com/office/drawing/2016/5/14/chartex" xmlns:cx7="http://schemas.microsoft.com/office/drawing/2016/5/13/chartex" xmlns:cx6="http://schemas.microsoft.com/office/drawing/2016/5/12/chartex" xmlns:cx5="http://schemas.microsoft.com/office/drawing/2016/5/11/chartex" xmlns:cx4="http://schemas.microsoft.com/office/drawing/2016/5/10/chartex" xmlns:cx3="http://schemas.microsoft.com/office/drawing/2016/5/9/chartex" xmlns:cx2="http://schemas.microsoft.com/office/drawing/2015/10/21/chartex" xmlns:cx1="http://schemas.microsoft.com/office/drawing/2015/9/8/chartex" xmlns:cx="http://schemas.microsoft.com/office/drawing/2014/chartex">
+        <mc:Fallback xmlns:a14="http://schemas.microsoft.com/office/drawing/2010/main" xmlns:pic="http://schemas.openxmlformats.org/drawingml/2006/picture" xmlns:a="http://schemas.openxmlformats.org/drawingml/2006/main">
           <w:pict>
             <v:line id="Straight Connector 6" style="position:absolute;z-index:251664384;visibility:visible;mso-wrap-style:square;mso-width-percent:0;mso-wrap-distance-left:9pt;mso-wrap-distance-top:0;mso-wrap-distance-right:9pt;mso-wrap-distance-bottom:0;mso-position-horizontal:absolute;mso-position-horizontal-relative:text;mso-position-vertical:absolute;mso-position-vertical-relative:text;mso-width-percent:0;mso-width-relative:margin" o:spid="_x0000_s1026" strokecolor="#242d66" strokeweight="1pt" from="-3pt,12.7pt" to="453pt,12.7pt" w14:anchorId="41505738" o:gfxdata="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">
               <v:stroke joinstyle="miter"/>
@@ -2763,8 +2758,8 @@
 </file>
 
 <file path=word/numbering.xml><?xml version="1.0" encoding="utf-8"?>
-<w:numbering xmlns:wpc="http://schemas.microsoft.com/office/word/2010/wordprocessingCanvas" xmlns:mc="http://schemas.openxmlformats.org/markup-compatibility/2006" xmlns:o="urn:schemas-microsoft-com:office:office" xmlns:r="http://schemas.openxmlformats.org/officeDocument/2006/relationships" xmlns:m="http://schemas.openxmlformats.org/officeDocument/2006/math" xmlns:v="urn:schemas-microsoft-com:vml" xmlns:wp14="http://schemas.microsoft.com/office/word/2010/wordprocessingDrawing" xmlns:wp="http://schemas.openxmlformats.org/drawingml/2006/wordprocessingDrawing" xmlns:w10="urn:schemas-microsoft-com:office:word" xmlns:w="http://schemas.openxmlformats.org/wordprocessingml/2006/main" xmlns:w14="http://schemas.microsoft.com/office/word/2010/wordml" xmlns:w15="http://schemas.microsoft.com/office/word/2012/wordml" xmlns:wpg="http://schemas.microsoft.com/office/word/2010/wordprocessingGroup" xmlns:wpi="http://schemas.microsoft.com/office/word/2010/wordprocessingInk" xmlns:wne="http://schemas.microsoft.com/office/word/2006/wordml" xmlns:wps="http://schemas.microsoft.com/office/word/2010/wordprocessingShape" mc:Ignorable="w14 w15 wp14">
-  <w:abstractNum w:abstractNumId="0">
+<w:numbering xmlns:wpc="http://schemas.microsoft.com/office/word/2010/wordprocessingCanvas" xmlns:cx="http://schemas.microsoft.com/office/drawing/2014/chartex" xmlns:cx1="http://schemas.microsoft.com/office/drawing/2015/9/8/chartex" xmlns:cx2="http://schemas.microsoft.com/office/drawing/2015/10/21/chartex" xmlns:cx3="http://schemas.microsoft.com/office/drawing/2016/5/9/chartex" xmlns:cx4="http://schemas.microsoft.com/office/drawing/2016/5/10/chartex" xmlns:cx5="http://schemas.microsoft.com/office/drawing/2016/5/11/chartex" xmlns:cx6="http://schemas.microsoft.com/office/drawing/2016/5/12/chartex" xmlns:cx7="http://schemas.microsoft.com/office/drawing/2016/5/13/chartex" xmlns:cx8="http://schemas.microsoft.com/office/drawing/2016/5/14/chartex" xmlns:mc="http://schemas.openxmlformats.org/markup-compatibility/2006" xmlns:aink="http://schemas.microsoft.com/office/drawing/2016/ink" xmlns:am3d="http://schemas.microsoft.com/office/drawing/2017/model3d" xmlns:o="urn:schemas-microsoft-com:office:office" xmlns:r="http://schemas.openxmlformats.org/officeDocument/2006/relationships" xmlns:m="http://schemas.openxmlformats.org/officeDocument/2006/math" xmlns:v="urn:schemas-microsoft-com:vml" xmlns:wp14="http://schemas.microsoft.com/office/word/2010/wordprocessingDrawing" xmlns:wp="http://schemas.openxmlformats.org/drawingml/2006/wordprocessingDrawing" xmlns:w10="urn:schemas-microsoft-com:office:word" xmlns:w="http://schemas.openxmlformats.org/wordprocessingml/2006/main" xmlns:w14="http://schemas.microsoft.com/office/word/2010/wordml" xmlns:w15="http://schemas.microsoft.com/office/word/2012/wordml" xmlns:w16cex="http://schemas.microsoft.com/office/word/2018/wordml/cex" xmlns:w16cid="http://schemas.microsoft.com/office/word/2016/wordml/cid" xmlns:w16="http://schemas.microsoft.com/office/word/2018/wordml" xmlns:w16sdtdh="http://schemas.microsoft.com/office/word/2020/wordml/sdtdatahash" xmlns:w16se="http://schemas.microsoft.com/office/word/2015/wordml/symex" xmlns:wpg="http://schemas.microsoft.com/office/word/2010/wordprocessingGroup" xmlns:wpi="http://schemas.microsoft.com/office/word/2010/wordprocessingInk" xmlns:wne="http://schemas.microsoft.com/office/word/2006/wordml" xmlns:wps="http://schemas.microsoft.com/office/word/2010/wordprocessingShape" mc:Ignorable="w14 w15 w16se w16cid w16 w16cex w16sdtdh wp14">
+  <w:abstractNum w:abstractNumId="0" w15:restartNumberingAfterBreak="0">
     <w:nsid w:val="03515BDF"/>
     <w:multiLevelType w:val="hybridMultilevel"/>
     <w:tmpl w:val="9A38E3A8"/>
@@ -2850,7 +2845,7 @@
       </w:pPr>
     </w:lvl>
   </w:abstractNum>
-  <w:abstractNum w:abstractNumId="1">
+  <w:abstractNum w:abstractNumId="1" w15:restartNumberingAfterBreak="0">
     <w:nsid w:val="04463227"/>
     <w:multiLevelType w:val="hybridMultilevel"/>
     <w:tmpl w:val="924E2156"/>
@@ -2936,7 +2931,7 @@
       </w:pPr>
     </w:lvl>
   </w:abstractNum>
-  <w:abstractNum w:abstractNumId="2">
+  <w:abstractNum w:abstractNumId="2" w15:restartNumberingAfterBreak="0">
     <w:nsid w:val="147F09A4"/>
     <w:multiLevelType w:val="hybridMultilevel"/>
     <w:tmpl w:val="0F3E0B62"/>
@@ -3026,7 +3021,7 @@
       </w:pPr>
     </w:lvl>
   </w:abstractNum>
-  <w:abstractNum w:abstractNumId="3">
+  <w:abstractNum w:abstractNumId="3" w15:restartNumberingAfterBreak="0">
     <w:nsid w:val="171960E6"/>
     <w:multiLevelType w:val="hybridMultilevel"/>
     <w:tmpl w:val="344E199C"/>
@@ -3166,7 +3161,7 @@
       </w:rPr>
     </w:lvl>
   </w:abstractNum>
-  <w:abstractNum w:abstractNumId="4">
+  <w:abstractNum w:abstractNumId="4" w15:restartNumberingAfterBreak="0">
     <w:nsid w:val="22677F14"/>
     <w:multiLevelType w:val="hybridMultilevel"/>
     <w:tmpl w:val="0006565C"/>
@@ -3306,7 +3301,7 @@
       </w:rPr>
     </w:lvl>
   </w:abstractNum>
-  <w:abstractNum w:abstractNumId="5">
+  <w:abstractNum w:abstractNumId="5" w15:restartNumberingAfterBreak="0">
     <w:nsid w:val="2FB31F7B"/>
     <w:multiLevelType w:val="hybridMultilevel"/>
     <w:tmpl w:val="FDEA96E2"/>
@@ -3398,7 +3393,7 @@
       </w:pPr>
     </w:lvl>
   </w:abstractNum>
-  <w:abstractNum w:abstractNumId="6">
+  <w:abstractNum w:abstractNumId="6" w15:restartNumberingAfterBreak="0">
     <w:nsid w:val="323B4002"/>
     <w:multiLevelType w:val="hybridMultilevel"/>
     <w:tmpl w:val="3DB832DC"/>
@@ -3491,7 +3486,7 @@
       </w:pPr>
     </w:lvl>
   </w:abstractNum>
-  <w:abstractNum w:abstractNumId="7">
+  <w:abstractNum w:abstractNumId="7" w15:restartNumberingAfterBreak="0">
     <w:nsid w:val="460149B4"/>
     <w:multiLevelType w:val="hybridMultilevel"/>
     <w:tmpl w:val="15106176"/>
@@ -3580,7 +3575,7 @@
       </w:pPr>
     </w:lvl>
   </w:abstractNum>
-  <w:abstractNum w:abstractNumId="8">
+  <w:abstractNum w:abstractNumId="8" w15:restartNumberingAfterBreak="0">
     <w:nsid w:val="46295390"/>
     <w:multiLevelType w:val="hybridMultilevel"/>
     <w:tmpl w:val="F56A97A2"/>
@@ -3666,7 +3661,7 @@
       </w:pPr>
     </w:lvl>
   </w:abstractNum>
-  <w:abstractNum w:abstractNumId="9">
+  <w:abstractNum w:abstractNumId="9" w15:restartNumberingAfterBreak="0">
     <w:nsid w:val="488C589E"/>
     <w:multiLevelType w:val="hybridMultilevel"/>
     <w:tmpl w:val="E8083A28"/>
@@ -3752,7 +3747,7 @@
       </w:pPr>
     </w:lvl>
   </w:abstractNum>
-  <w:abstractNum w:abstractNumId="10">
+  <w:abstractNum w:abstractNumId="10" w15:restartNumberingAfterBreak="0">
     <w:nsid w:val="70925937"/>
     <w:multiLevelType w:val="hybridMultilevel"/>
     <w:tmpl w:val="B462CA74"/>
@@ -3892,7 +3887,7 @@
       </w:rPr>
     </w:lvl>
   </w:abstractNum>
-  <w:abstractNum w:abstractNumId="11">
+  <w:abstractNum w:abstractNumId="11" w15:restartNumberingAfterBreak="0">
     <w:nsid w:val="73B11D8C"/>
     <w:multiLevelType w:val="hybridMultilevel"/>
     <w:tmpl w:val="78969078"/>
@@ -4032,7 +4027,7 @@
       </w:rPr>
     </w:lvl>
   </w:abstractNum>
-  <w:abstractNum w:abstractNumId="12">
+  <w:abstractNum w:abstractNumId="12" w15:restartNumberingAfterBreak="0">
     <w:nsid w:val="78FF1779"/>
     <w:multiLevelType w:val="hybridMultilevel"/>
     <w:tmpl w:val="87FEB0B8"/>
@@ -4215,7 +4210,7 @@
 </file>
 
 <file path=word/styles.xml><?xml version="1.0" encoding="utf-8"?>
-<w:styles xmlns:mc="http://schemas.openxmlformats.org/markup-compatibility/2006" xmlns:r="http://schemas.openxmlformats.org/officeDocument/2006/relationships" xmlns:w="http://schemas.openxmlformats.org/wordprocessingml/2006/main" xmlns:w14="http://schemas.microsoft.com/office/word/2010/wordml" xmlns:w15="http://schemas.microsoft.com/office/word/2012/wordml" mc:Ignorable="w14 w15">
+<w:styles xmlns:mc="http://schemas.openxmlformats.org/markup-compatibility/2006" xmlns:r="http://schemas.openxmlformats.org/officeDocument/2006/relationships" xmlns:w="http://schemas.openxmlformats.org/wordprocessingml/2006/main" xmlns:w14="http://schemas.microsoft.com/office/word/2010/wordml" xmlns:w15="http://schemas.microsoft.com/office/word/2012/wordml" xmlns:w16cex="http://schemas.microsoft.com/office/word/2018/wordml/cex" xmlns:w16cid="http://schemas.microsoft.com/office/word/2016/wordml/cid" xmlns:w16="http://schemas.microsoft.com/office/word/2018/wordml" xmlns:w16sdtdh="http://schemas.microsoft.com/office/word/2020/wordml/sdtdatahash" xmlns:w16se="http://schemas.microsoft.com/office/word/2015/wordml/symex" mc:Ignorable="w14 w15 w16se w16cid w16 w16cex w16sdtdh">
   <w:docDefaults>
     <w:rPrDefault>
       <w:rPr>
@@ -4231,7 +4226,7 @@
       </w:pPr>
     </w:pPrDefault>
   </w:docDefaults>
-  <w:latentStyles w:defLockedState="0" w:defUIPriority="99" w:defSemiHidden="0" w:defUnhideWhenUsed="0" w:defQFormat="0" w:count="371">
+  <w:latentStyles w:defLockedState="0" w:defUIPriority="99" w:defSemiHidden="0" w:defUnhideWhenUsed="0" w:defQFormat="0" w:count="376">
     <w:lsdException w:name="Normal" w:uiPriority="0" w:qFormat="1"/>
     <w:lsdException w:name="heading 1" w:uiPriority="9" w:qFormat="1"/>
     <w:lsdException w:name="heading 2" w:semiHidden="1" w:uiPriority="9" w:unhideWhenUsed="1" w:qFormat="1"/>
@@ -4337,7 +4332,6 @@
     <w:lsdException w:name="HTML Sample" w:semiHidden="1" w:unhideWhenUsed="1"/>
     <w:lsdException w:name="HTML Typewriter" w:semiHidden="1" w:unhideWhenUsed="1"/>
     <w:lsdException w:name="HTML Variable" w:semiHidden="1" w:unhideWhenUsed="1"/>
-    <w:lsdException w:name="Normal Table" w:semiHidden="1" w:unhideWhenUsed="1"/>
     <w:lsdException w:name="annotation subject" w:semiHidden="1" w:unhideWhenUsed="1"/>
     <w:lsdException w:name="No List" w:semiHidden="1" w:unhideWhenUsed="1"/>
     <w:lsdException w:name="Outline List 1" w:semiHidden="1" w:unhideWhenUsed="1"/>
@@ -4380,11 +4374,8 @@
     <w:lsdException w:name="Table Contemporary" w:semiHidden="1" w:unhideWhenUsed="1"/>
     <w:lsdException w:name="Table Elegant" w:semiHidden="1" w:unhideWhenUsed="1"/>
     <w:lsdException w:name="Table Professional" w:semiHidden="1" w:unhideWhenUsed="1"/>
-    <w:lsdException w:name="Table Subtle 1" w:semiHidden="1" w:unhideWhenUsed="1"/>
     <w:lsdException w:name="Table Subtle 2" w:semiHidden="1" w:unhideWhenUsed="1"/>
     <w:lsdException w:name="Table Web 1" w:semiHidden="1" w:unhideWhenUsed="1"/>
-    <w:lsdException w:name="Table Web 2" w:semiHidden="1" w:unhideWhenUsed="1"/>
-    <w:lsdException w:name="Table Web 3" w:semiHidden="1" w:unhideWhenUsed="1"/>
     <w:lsdException w:name="Balloon Text" w:semiHidden="1" w:unhideWhenUsed="1"/>
     <w:lsdException w:name="Table Grid" w:uiPriority="39"/>
     <w:lsdException w:name="Table Theme" w:semiHidden="1" w:unhideWhenUsed="1"/>
@@ -4603,6 +4594,11 @@
     <w:lsdException w:name="List Table 5 Dark Accent 6" w:uiPriority="50"/>
     <w:lsdException w:name="List Table 6 Colorful Accent 6" w:uiPriority="51"/>
     <w:lsdException w:name="List Table 7 Colorful Accent 6" w:uiPriority="52"/>
+    <w:lsdException w:name="Mention" w:semiHidden="1" w:unhideWhenUsed="1"/>
+    <w:lsdException w:name="Smart Hyperlink" w:semiHidden="1" w:unhideWhenUsed="1"/>
+    <w:lsdException w:name="Hashtag" w:semiHidden="1" w:unhideWhenUsed="1"/>
+    <w:lsdException w:name="Unresolved Mention" w:semiHidden="1" w:unhideWhenUsed="1"/>
+    <w:lsdException w:name="Smart Link" w:semiHidden="1" w:unhideWhenUsed="1"/>
   </w:latentStyles>
   <w:style w:type="paragraph" w:default="1" w:styleId="Normal">
     <w:name w:val="Normal"/>
@@ -4781,8 +4777,8 @@
       <w:u w:val="single"/>
     </w:rPr>
   </w:style>
-  <w:style w:type="character" w:customStyle="1" w:styleId="UnresolvedMention">
-    <w:name w:val="Unresolved Mention"/>
+  <w:style w:type="character" w:customStyle="1" w:styleId="UnresolvedMention1">
+    <w:name w:val="Unresolved Mention1"/>
     <w:basedOn w:val="DefaultParagraphFont"/>
     <w:uiPriority w:val="99"/>
     <w:semiHidden/>
@@ -4830,7 +4826,6 @@
     <w:tblPr>
       <w:tblStyleRowBandSize w:val="1"/>
       <w:tblStyleColBandSize w:val="1"/>
-      <w:tblInd w:w="0" w:type="dxa"/>
       <w:tblBorders>
         <w:top w:val="single" w:sz="4" w:space="0" w:color="BFBFBF" w:themeColor="background1" w:themeShade="BF"/>
         <w:left w:val="single" w:sz="4" w:space="0" w:color="BFBFBF" w:themeColor="background1" w:themeShade="BF"/>
@@ -4839,12 +4834,6 @@
         <w:insideH w:val="single" w:sz="4" w:space="0" w:color="BFBFBF" w:themeColor="background1" w:themeShade="BF"/>
         <w:insideV w:val="single" w:sz="4" w:space="0" w:color="BFBFBF" w:themeColor="background1" w:themeShade="BF"/>
       </w:tblBorders>
-      <w:tblCellMar>
-        <w:top w:w="0" w:type="dxa"/>
-        <w:left w:w="108" w:type="dxa"/>
-        <w:bottom w:w="0" w:type="dxa"/>
-        <w:right w:w="108" w:type="dxa"/>
-      </w:tblCellMar>
     </w:tblPr>
     <w:tblStylePr w:type="firstRow">
       <w:rPr>
@@ -4912,7 +4901,6 @@
       <w:spacing w:after="0" w:line="240" w:lineRule="auto"/>
     </w:pPr>
     <w:tblPr>
-      <w:tblInd w:w="0" w:type="dxa"/>
       <w:tblBorders>
         <w:top w:val="single" w:sz="4" w:space="0" w:color="auto"/>
         <w:left w:val="single" w:sz="4" w:space="0" w:color="auto"/>
@@ -4921,12 +4909,6 @@
         <w:insideH w:val="single" w:sz="4" w:space="0" w:color="auto"/>
         <w:insideV w:val="single" w:sz="4" w:space="0" w:color="auto"/>
       </w:tblBorders>
-      <w:tblCellMar>
-        <w:top w:w="0" w:type="dxa"/>
-        <w:left w:w="108" w:type="dxa"/>
-        <w:bottom w:w="0" w:type="dxa"/>
-        <w:right w:w="108" w:type="dxa"/>
-      </w:tblCellMar>
     </w:tblPr>
   </w:style>
 </w:styles>
@@ -5194,18 +5176,18 @@
 </file>
 
 <file path=customXml/item1.xml><?xml version="1.0" encoding="utf-8"?>
+<p:properties xmlns:p="http://schemas.microsoft.com/office/2006/metadata/properties" xmlns:xsi="http://www.w3.org/2001/XMLSchema-instance" xmlns:pc="http://schemas.microsoft.com/office/infopath/2007/PartnerControls">
+  <documentManagement/>
+</p:properties>
+</file>
+
+<file path=customXml/item2.xml><?xml version="1.0" encoding="utf-8"?>
 <?mso-contentType ?>
 <FormTemplates xmlns="http://schemas.microsoft.com/sharepoint/v3/contenttype/forms">
   <Display>DocumentLibraryForm</Display>
   <Edit>DocumentLibraryForm</Edit>
   <New>DocumentLibraryForm</New>
 </FormTemplates>
-</file>
-
-<file path=customXml/item2.xml><?xml version="1.0" encoding="utf-8"?>
-<p:properties xmlns:p="http://schemas.microsoft.com/office/2006/metadata/properties" xmlns:xsi="http://www.w3.org/2001/XMLSchema-instance" xmlns:pc="http://schemas.microsoft.com/office/infopath/2007/PartnerControls">
-  <documentManagement/>
-</p:properties>
 </file>
 
 <file path=customXml/item3.xml><?xml version="1.0" encoding="utf-8"?>
@@ -5353,18 +5335,18 @@
 </file>
 
 <file path=customXml/itemProps1.xml><?xml version="1.0" encoding="utf-8"?>
-<ds:datastoreItem xmlns:ds="http://schemas.openxmlformats.org/officeDocument/2006/customXml" ds:itemID="{075C36D1-9363-48C7-90C1-FD64C043D0EC}">
+<ds:datastoreItem xmlns:ds="http://schemas.openxmlformats.org/officeDocument/2006/customXml" ds:itemID="{D7A363E8-0D3E-431B-9C5F-47BF49E1A2FF}">
   <ds:schemaRefs>
-    <ds:schemaRef ds:uri="http://schemas.microsoft.com/sharepoint/v3/contenttype/forms"/>
+    <ds:schemaRef ds:uri="http://schemas.microsoft.com/office/2006/metadata/properties"/>
+    <ds:schemaRef ds:uri="http://schemas.microsoft.com/office/infopath/2007/PartnerControls"/>
   </ds:schemaRefs>
 </ds:datastoreItem>
 </file>
 
 <file path=customXml/itemProps2.xml><?xml version="1.0" encoding="utf-8"?>
-<ds:datastoreItem xmlns:ds="http://schemas.openxmlformats.org/officeDocument/2006/customXml" ds:itemID="{D7A363E8-0D3E-431B-9C5F-47BF49E1A2FF}">
+<ds:datastoreItem xmlns:ds="http://schemas.openxmlformats.org/officeDocument/2006/customXml" ds:itemID="{075C36D1-9363-48C7-90C1-FD64C043D0EC}">
   <ds:schemaRefs>
-    <ds:schemaRef ds:uri="http://schemas.microsoft.com/office/2006/metadata/properties"/>
-    <ds:schemaRef ds:uri="http://schemas.microsoft.com/office/infopath/2007/PartnerControls"/>
+    <ds:schemaRef ds:uri="http://schemas.microsoft.com/sharepoint/v3/contenttype/forms"/>
   </ds:schemaRefs>
 </ds:datastoreItem>
 </file>

--- a/SE3050_Labsheet_02.docx
+++ b/SE3050_Labsheet_02.docx
@@ -1,6 +1,6 @@
 
 <file path=word/document.xml><?xml version="1.0" encoding="utf-8"?>
-<w:document xmlns:wpc="http://schemas.microsoft.com/office/word/2010/wordprocessingCanvas" xmlns:cx="http://schemas.microsoft.com/office/drawing/2014/chartex" xmlns:cx1="http://schemas.microsoft.com/office/drawing/2015/9/8/chartex" xmlns:cx2="http://schemas.microsoft.com/office/drawing/2015/10/21/chartex" xmlns:cx3="http://schemas.microsoft.com/office/drawing/2016/5/9/chartex" xmlns:cx4="http://schemas.microsoft.com/office/drawing/2016/5/10/chartex" xmlns:cx5="http://schemas.microsoft.com/office/drawing/2016/5/11/chartex" xmlns:cx6="http://schemas.microsoft.com/office/drawing/2016/5/12/chartex" xmlns:cx7="http://schemas.microsoft.com/office/drawing/2016/5/13/chartex" xmlns:cx8="http://schemas.microsoft.com/office/drawing/2016/5/14/chartex" xmlns:mc="http://schemas.openxmlformats.org/markup-compatibility/2006" xmlns:aink="http://schemas.microsoft.com/office/drawing/2016/ink" xmlns:am3d="http://schemas.microsoft.com/office/drawing/2017/model3d" xmlns:o="urn:schemas-microsoft-com:office:office" xmlns:r="http://schemas.openxmlformats.org/officeDocument/2006/relationships" xmlns:m="http://schemas.openxmlformats.org/officeDocument/2006/math" xmlns:v="urn:schemas-microsoft-com:vml" xmlns:wp14="http://schemas.microsoft.com/office/word/2010/wordprocessingDrawing" xmlns:wp="http://schemas.openxmlformats.org/drawingml/2006/wordprocessingDrawing" xmlns:w10="urn:schemas-microsoft-com:office:word" xmlns:w="http://schemas.openxmlformats.org/wordprocessingml/2006/main" xmlns:w14="http://schemas.microsoft.com/office/word/2010/wordml" xmlns:w15="http://schemas.microsoft.com/office/word/2012/wordml" xmlns:w16cex="http://schemas.microsoft.com/office/word/2018/wordml/cex" xmlns:w16cid="http://schemas.microsoft.com/office/word/2016/wordml/cid" xmlns:w16="http://schemas.microsoft.com/office/word/2018/wordml" xmlns:w16sdtdh="http://schemas.microsoft.com/office/word/2020/wordml/sdtdatahash" xmlns:w16se="http://schemas.microsoft.com/office/word/2015/wordml/symex" xmlns:wpg="http://schemas.microsoft.com/office/word/2010/wordprocessingGroup" xmlns:wpi="http://schemas.microsoft.com/office/word/2010/wordprocessingInk" xmlns:wne="http://schemas.microsoft.com/office/word/2006/wordml" xmlns:wps="http://schemas.microsoft.com/office/word/2010/wordprocessingShape" mc:Ignorable="w14 w15 w16se w16cid w16 w16cex w16sdtdh wp14">
+<w:document xmlns:wpc="http://schemas.microsoft.com/office/word/2010/wordprocessingCanvas" xmlns:cx="http://schemas.microsoft.com/office/drawing/2014/chartex" xmlns:mc="http://schemas.openxmlformats.org/markup-compatibility/2006" xmlns:o="urn:schemas-microsoft-com:office:office" xmlns:r="http://schemas.openxmlformats.org/officeDocument/2006/relationships" xmlns:m="http://schemas.openxmlformats.org/officeDocument/2006/math" xmlns:v="urn:schemas-microsoft-com:vml" xmlns:wp14="http://schemas.microsoft.com/office/word/2010/wordprocessingDrawing" xmlns:wp="http://schemas.openxmlformats.org/drawingml/2006/wordprocessingDrawing" xmlns:w10="urn:schemas-microsoft-com:office:word" xmlns:w="http://schemas.openxmlformats.org/wordprocessingml/2006/main" xmlns:w14="http://schemas.microsoft.com/office/word/2010/wordml" xmlns:w15="http://schemas.microsoft.com/office/word/2012/wordml" xmlns:w16se="http://schemas.microsoft.com/office/word/2015/wordml/symex" xmlns:wpg="http://schemas.microsoft.com/office/word/2010/wordprocessingGroup" xmlns:wpi="http://schemas.microsoft.com/office/word/2010/wordprocessingInk" xmlns:wne="http://schemas.microsoft.com/office/word/2006/wordml" xmlns:wps="http://schemas.microsoft.com/office/word/2010/wordprocessingShape" mc:Ignorable="w14 w15 w16se wp14">
   <w:body>
     <w:p>
       <w:pPr>
@@ -185,24 +185,34 @@
             <w:pPr>
               <w:rPr>
                 <w:rFonts w:ascii="Segoe UI" w:eastAsia="Times New Roman" w:hAnsi="Segoe UI" w:cs="Segoe UI"/>
+                <w:b/>
+                <w:bCs/>
               </w:rPr>
             </w:pPr>
+            <w:proofErr w:type="spellStart"/>
             <w:r>
               <w:rPr>
                 <w:rFonts w:ascii="Segoe UI" w:eastAsia="Times New Roman" w:hAnsi="Segoe UI" w:cs="Segoe UI"/>
-              </w:rPr>
-              <w:t xml:space="preserve">Cargills </w:t>
-            </w:r>
+                <w:b/>
+                <w:bCs/>
+              </w:rPr>
+              <w:t>Cargills</w:t>
+            </w:r>
+            <w:proofErr w:type="spellEnd"/>
             <w:r>
               <w:rPr>
                 <w:rFonts w:ascii="Segoe UI" w:eastAsia="Times New Roman" w:hAnsi="Segoe UI" w:cs="Segoe UI"/>
-              </w:rPr>
-              <w:t>Online</w:t>
+                <w:b/>
+                <w:bCs/>
+              </w:rPr>
+              <w:t xml:space="preserve"> Online</w:t>
             </w:r>
           </w:p>
           <w:p>
             <w:pPr>
               <w:rPr>
+                <w:b/>
+                <w:bCs/>
                 <w:sz w:val="24"/>
                 <w:szCs w:val="24"/>
               </w:rPr>
@@ -235,19 +245,27 @@
             <w:pPr>
               <w:rPr>
                 <w:rFonts w:ascii="Segoe UI" w:eastAsia="Times New Roman" w:hAnsi="Segoe UI" w:cs="Segoe UI"/>
+                <w:b/>
+                <w:bCs/>
               </w:rPr>
             </w:pPr>
+            <w:proofErr w:type="spellStart"/>
             <w:r>
               <w:rPr>
                 <w:rFonts w:ascii="Segoe UI" w:eastAsia="Times New Roman" w:hAnsi="Segoe UI" w:cs="Segoe UI"/>
-              </w:rPr>
-              <w:t xml:space="preserve">Cargills </w:t>
-            </w:r>
+                <w:b/>
+                <w:bCs/>
+              </w:rPr>
+              <w:t>Cargills</w:t>
+            </w:r>
+            <w:proofErr w:type="spellEnd"/>
             <w:r>
               <w:rPr>
                 <w:rFonts w:ascii="Segoe UI" w:eastAsia="Times New Roman" w:hAnsi="Segoe UI" w:cs="Segoe UI"/>
-              </w:rPr>
-              <w:t>Online</w:t>
+                <w:b/>
+                <w:bCs/>
+              </w:rPr>
+              <w:t xml:space="preserve"> Online</w:t>
             </w:r>
           </w:p>
           <w:p>
@@ -276,6 +294,7 @@
                 <w:szCs w:val="24"/>
               </w:rPr>
             </w:pPr>
+            <w:bookmarkStart w:id="1" w:name="_GoBack" w:colFirst="1" w:colLast="1"/>
             <w:r>
               <w:rPr>
                 <w:sz w:val="24"/>
@@ -292,12 +311,16 @@
           <w:p>
             <w:pPr>
               <w:rPr>
+                <w:b/>
+                <w:bCs/>
                 <w:sz w:val="24"/>
                 <w:szCs w:val="24"/>
               </w:rPr>
             </w:pPr>
             <w:r>
               <w:rPr>
+                <w:b/>
+                <w:bCs/>
                 <w:sz w:val="24"/>
                 <w:szCs w:val="24"/>
               </w:rPr>
@@ -305,6 +328,8 @@
             </w:r>
             <w:r>
               <w:rPr>
+                <w:b/>
+                <w:bCs/>
                 <w:sz w:val="24"/>
                 <w:szCs w:val="24"/>
               </w:rPr>
@@ -312,6 +337,8 @@
             </w:r>
             <w:r>
               <w:rPr>
+                <w:b/>
+                <w:bCs/>
                 <w:sz w:val="24"/>
                 <w:szCs w:val="24"/>
               </w:rPr>
@@ -319,6 +346,8 @@
             </w:r>
             <w:r>
               <w:rPr>
+                <w:b/>
+                <w:bCs/>
                 <w:sz w:val="24"/>
                 <w:szCs w:val="24"/>
               </w:rPr>
@@ -327,6 +356,7 @@
           </w:p>
         </w:tc>
       </w:tr>
+      <w:bookmarkEnd w:id="1"/>
       <w:tr>
         <w:trPr>
           <w:trHeight w:val="2276"/>
@@ -378,6 +408,7 @@
                 <w:noProof/>
                 <w:sz w:val="24"/>
                 <w:szCs w:val="24"/>
+                <w:lang w:bidi="ta-LK"/>
               </w:rPr>
               <w:drawing>
                 <wp:inline distT="0" distB="0" distL="0" distR="0" wp14:anchorId="232018F4" wp14:editId="46EE48AE">
@@ -441,6 +472,7 @@
                 <w:noProof/>
                 <w:sz w:val="24"/>
                 <w:szCs w:val="24"/>
+                <w:lang w:bidi="ta-LK"/>
               </w:rPr>
               <w:drawing>
                 <wp:inline distT="0" distB="0" distL="0" distR="0" wp14:anchorId="71ED1CB0" wp14:editId="59D13976">
@@ -531,6 +563,7 @@
                 <w:noProof/>
                 <w:sz w:val="24"/>
                 <w:szCs w:val="24"/>
+                <w:lang w:bidi="ta-LK"/>
               </w:rPr>
               <w:drawing>
                 <wp:inline distT="0" distB="0" distL="0" distR="0" wp14:anchorId="3E6762ED" wp14:editId="7D723304">
@@ -595,6 +628,7 @@
                 <w:noProof/>
                 <w:sz w:val="24"/>
                 <w:szCs w:val="24"/>
+                <w:lang w:bidi="ta-LK"/>
               </w:rPr>
               <w:drawing>
                 <wp:inline distT="0" distB="0" distL="0" distR="0" wp14:anchorId="12A3ED06" wp14:editId="6C26A4BE">
@@ -674,9 +708,10 @@
                 <w:noProof/>
                 <w:sz w:val="24"/>
                 <w:szCs w:val="24"/>
+                <w:lang w:bidi="ta-LK"/>
               </w:rPr>
               <w:drawing>
-                <wp:inline distT="0" distB="0" distL="0" distR="0" wp14:anchorId="2C7DA624" wp14:editId="519D28D9">
+                <wp:inline distT="0" distB="0" distL="0" distR="0" wp14:anchorId="2C7DA624" wp14:editId="51C5B875">
                   <wp:extent cx="2023915" cy="4140884"/>
                   <wp:effectExtent l="0" t="0" r="0" b="0"/>
                   <wp:docPr id="7" name="Picture 7"/>
@@ -704,7 +739,7 @@
                         <pic:spPr bwMode="auto">
                           <a:xfrm>
                             <a:off x="0" y="0"/>
-                            <a:ext cx="2033828" cy="4161165"/>
+                            <a:ext cx="2023915" cy="4140884"/>
                           </a:xfrm>
                           <a:prstGeom prst="rect">
                             <a:avLst/>
@@ -737,6 +772,7 @@
                 <w:noProof/>
                 <w:sz w:val="24"/>
                 <w:szCs w:val="24"/>
+                <w:lang w:bidi="ta-LK"/>
               </w:rPr>
               <w:drawing>
                 <wp:inline distT="0" distB="0" distL="0" distR="0" wp14:anchorId="4CBAA01A" wp14:editId="02F705DE">
@@ -803,6 +839,7 @@
                 <w:noProof/>
                 <w:sz w:val="24"/>
                 <w:szCs w:val="24"/>
+                <w:lang w:bidi="ta-LK"/>
               </w:rPr>
               <w:drawing>
                 <wp:inline distT="0" distB="0" distL="0" distR="0" wp14:anchorId="25CBB087" wp14:editId="502F70BD">
@@ -859,6 +896,7 @@
                 <w:noProof/>
                 <w:sz w:val="24"/>
                 <w:szCs w:val="24"/>
+                <w:lang w:bidi="ta-LK"/>
               </w:rPr>
               <w:drawing>
                 <wp:inline distT="0" distB="0" distL="0" distR="0" wp14:anchorId="67465282" wp14:editId="2C726BEE">
@@ -932,6 +970,7 @@
                 <w:noProof/>
                 <w:sz w:val="24"/>
                 <w:szCs w:val="24"/>
+                <w:lang w:bidi="ta-LK"/>
               </w:rPr>
               <w:drawing>
                 <wp:inline distT="0" distB="0" distL="0" distR="0" wp14:anchorId="715EC1D6" wp14:editId="03C21224">
@@ -1003,6 +1042,7 @@
                 <w:noProof/>
                 <w:sz w:val="24"/>
                 <w:szCs w:val="24"/>
+                <w:lang w:bidi="ta-LK"/>
               </w:rPr>
               <w:drawing>
                 <wp:inline distT="0" distB="0" distL="0" distR="0" wp14:anchorId="3EF34372" wp14:editId="45C15874">
@@ -1093,6 +1133,7 @@
                 <w:noProof/>
                 <w:sz w:val="24"/>
                 <w:szCs w:val="24"/>
+                <w:lang w:bidi="ta-LK"/>
               </w:rPr>
               <w:drawing>
                 <wp:inline distT="0" distB="0" distL="0" distR="0" wp14:anchorId="5CF6C005" wp14:editId="1623B264">
@@ -1149,6 +1190,7 @@
                 <w:noProof/>
                 <w:sz w:val="24"/>
                 <w:szCs w:val="24"/>
+                <w:lang w:bidi="ta-LK"/>
               </w:rPr>
               <w:drawing>
                 <wp:inline distT="0" distB="0" distL="0" distR="0" wp14:anchorId="437D96DC" wp14:editId="096F9F2F">
@@ -1286,8 +1328,33 @@
                 <w:sz w:val="24"/>
                 <w:szCs w:val="24"/>
               </w:rPr>
-              <w:t>Keels online, Esher food city, Uber eats, Pickme</w:t>
-            </w:r>
+              <w:t xml:space="preserve">Keels online, </w:t>
+            </w:r>
+            <w:proofErr w:type="spellStart"/>
+            <w:r>
+              <w:rPr>
+                <w:sz w:val="24"/>
+                <w:szCs w:val="24"/>
+              </w:rPr>
+              <w:t>Esher</w:t>
+            </w:r>
+            <w:proofErr w:type="spellEnd"/>
+            <w:r>
+              <w:rPr>
+                <w:sz w:val="24"/>
+                <w:szCs w:val="24"/>
+              </w:rPr>
+              <w:t xml:space="preserve"> food city, Uber eats, </w:t>
+            </w:r>
+            <w:proofErr w:type="spellStart"/>
+            <w:r>
+              <w:rPr>
+                <w:sz w:val="24"/>
+                <w:szCs w:val="24"/>
+              </w:rPr>
+              <w:t>Pickme</w:t>
+            </w:r>
+            <w:proofErr w:type="spellEnd"/>
           </w:p>
         </w:tc>
       </w:tr>
@@ -1948,7 +2015,7 @@
 </file>
 
 <file path=word/endnotes.xml><?xml version="1.0" encoding="utf-8"?>
-<w:endnotes xmlns:wpc="http://schemas.microsoft.com/office/word/2010/wordprocessingCanvas" xmlns:cx="http://schemas.microsoft.com/office/drawing/2014/chartex" xmlns:cx1="http://schemas.microsoft.com/office/drawing/2015/9/8/chartex" xmlns:cx2="http://schemas.microsoft.com/office/drawing/2015/10/21/chartex" xmlns:cx3="http://schemas.microsoft.com/office/drawing/2016/5/9/chartex" xmlns:cx4="http://schemas.microsoft.com/office/drawing/2016/5/10/chartex" xmlns:cx5="http://schemas.microsoft.com/office/drawing/2016/5/11/chartex" xmlns:cx6="http://schemas.microsoft.com/office/drawing/2016/5/12/chartex" xmlns:cx7="http://schemas.microsoft.com/office/drawing/2016/5/13/chartex" xmlns:cx8="http://schemas.microsoft.com/office/drawing/2016/5/14/chartex" xmlns:mc="http://schemas.openxmlformats.org/markup-compatibility/2006" xmlns:aink="http://schemas.microsoft.com/office/drawing/2016/ink" xmlns:am3d="http://schemas.microsoft.com/office/drawing/2017/model3d" xmlns:o="urn:schemas-microsoft-com:office:office" xmlns:r="http://schemas.openxmlformats.org/officeDocument/2006/relationships" xmlns:m="http://schemas.openxmlformats.org/officeDocument/2006/math" xmlns:v="urn:schemas-microsoft-com:vml" xmlns:wp14="http://schemas.microsoft.com/office/word/2010/wordprocessingDrawing" xmlns:wp="http://schemas.openxmlformats.org/drawingml/2006/wordprocessingDrawing" xmlns:w10="urn:schemas-microsoft-com:office:word" xmlns:w="http://schemas.openxmlformats.org/wordprocessingml/2006/main" xmlns:w14="http://schemas.microsoft.com/office/word/2010/wordml" xmlns:w15="http://schemas.microsoft.com/office/word/2012/wordml" xmlns:w16cex="http://schemas.microsoft.com/office/word/2018/wordml/cex" xmlns:w16cid="http://schemas.microsoft.com/office/word/2016/wordml/cid" xmlns:w16="http://schemas.microsoft.com/office/word/2018/wordml" xmlns:w16sdtdh="http://schemas.microsoft.com/office/word/2020/wordml/sdtdatahash" xmlns:w16se="http://schemas.microsoft.com/office/word/2015/wordml/symex" xmlns:wpg="http://schemas.microsoft.com/office/word/2010/wordprocessingGroup" xmlns:wpi="http://schemas.microsoft.com/office/word/2010/wordprocessingInk" xmlns:wne="http://schemas.microsoft.com/office/word/2006/wordml" xmlns:wps="http://schemas.microsoft.com/office/word/2010/wordprocessingShape" mc:Ignorable="w14 w15 w16se w16cid w16 w16cex w16sdtdh wp14">
+<w:endnotes xmlns:wpc="http://schemas.microsoft.com/office/word/2010/wordprocessingCanvas" xmlns:cx="http://schemas.microsoft.com/office/drawing/2014/chartex" xmlns:mc="http://schemas.openxmlformats.org/markup-compatibility/2006" xmlns:o="urn:schemas-microsoft-com:office:office" xmlns:r="http://schemas.openxmlformats.org/officeDocument/2006/relationships" xmlns:m="http://schemas.openxmlformats.org/officeDocument/2006/math" xmlns:v="urn:schemas-microsoft-com:vml" xmlns:wp14="http://schemas.microsoft.com/office/word/2010/wordprocessingDrawing" xmlns:wp="http://schemas.openxmlformats.org/drawingml/2006/wordprocessingDrawing" xmlns:w10="urn:schemas-microsoft-com:office:word" xmlns:w="http://schemas.openxmlformats.org/wordprocessingml/2006/main" xmlns:w14="http://schemas.microsoft.com/office/word/2010/wordml" xmlns:w15="http://schemas.microsoft.com/office/word/2012/wordml" xmlns:w16se="http://schemas.microsoft.com/office/word/2015/wordml/symex" xmlns:wpg="http://schemas.microsoft.com/office/word/2010/wordprocessingGroup" xmlns:wpi="http://schemas.microsoft.com/office/word/2010/wordprocessingInk" xmlns:wne="http://schemas.microsoft.com/office/word/2006/wordml" xmlns:wps="http://schemas.microsoft.com/office/word/2010/wordprocessingShape" mc:Ignorable="w14 w15 w16se wp14">
   <w:endnote w:type="separator" w:id="-1">
     <w:p>
       <w:pPr>
@@ -1973,7 +2040,7 @@
 </file>
 
 <file path=word/footer1.xml><?xml version="1.0" encoding="utf-8"?>
-<w:ftr xmlns:wpc="http://schemas.microsoft.com/office/word/2010/wordprocessingCanvas" xmlns:cx="http://schemas.microsoft.com/office/drawing/2014/chartex" xmlns:cx1="http://schemas.microsoft.com/office/drawing/2015/9/8/chartex" xmlns:cx2="http://schemas.microsoft.com/office/drawing/2015/10/21/chartex" xmlns:cx3="http://schemas.microsoft.com/office/drawing/2016/5/9/chartex" xmlns:cx4="http://schemas.microsoft.com/office/drawing/2016/5/10/chartex" xmlns:cx5="http://schemas.microsoft.com/office/drawing/2016/5/11/chartex" xmlns:cx6="http://schemas.microsoft.com/office/drawing/2016/5/12/chartex" xmlns:cx7="http://schemas.microsoft.com/office/drawing/2016/5/13/chartex" xmlns:cx8="http://schemas.microsoft.com/office/drawing/2016/5/14/chartex" xmlns:mc="http://schemas.openxmlformats.org/markup-compatibility/2006" xmlns:aink="http://schemas.microsoft.com/office/drawing/2016/ink" xmlns:am3d="http://schemas.microsoft.com/office/drawing/2017/model3d" xmlns:o="urn:schemas-microsoft-com:office:office" xmlns:r="http://schemas.openxmlformats.org/officeDocument/2006/relationships" xmlns:m="http://schemas.openxmlformats.org/officeDocument/2006/math" xmlns:v="urn:schemas-microsoft-com:vml" xmlns:wp14="http://schemas.microsoft.com/office/word/2010/wordprocessingDrawing" xmlns:wp="http://schemas.openxmlformats.org/drawingml/2006/wordprocessingDrawing" xmlns:w10="urn:schemas-microsoft-com:office:word" xmlns:w="http://schemas.openxmlformats.org/wordprocessingml/2006/main" xmlns:w14="http://schemas.microsoft.com/office/word/2010/wordml" xmlns:w15="http://schemas.microsoft.com/office/word/2012/wordml" xmlns:w16cex="http://schemas.microsoft.com/office/word/2018/wordml/cex" xmlns:w16cid="http://schemas.microsoft.com/office/word/2016/wordml/cid" xmlns:w16="http://schemas.microsoft.com/office/word/2018/wordml" xmlns:w16sdtdh="http://schemas.microsoft.com/office/word/2020/wordml/sdtdatahash" xmlns:w16se="http://schemas.microsoft.com/office/word/2015/wordml/symex" xmlns:wpg="http://schemas.microsoft.com/office/word/2010/wordprocessingGroup" xmlns:wpi="http://schemas.microsoft.com/office/word/2010/wordprocessingInk" xmlns:wne="http://schemas.microsoft.com/office/word/2006/wordml" xmlns:wps="http://schemas.microsoft.com/office/word/2010/wordprocessingShape" mc:Ignorable="w14 w15 w16se w16cid w16 w16cex w16sdtdh wp14">
+<w:ftr xmlns:wpc="http://schemas.microsoft.com/office/word/2010/wordprocessingCanvas" xmlns:cx="http://schemas.microsoft.com/office/drawing/2014/chartex" xmlns:mc="http://schemas.openxmlformats.org/markup-compatibility/2006" xmlns:o="urn:schemas-microsoft-com:office:office" xmlns:r="http://schemas.openxmlformats.org/officeDocument/2006/relationships" xmlns:m="http://schemas.openxmlformats.org/officeDocument/2006/math" xmlns:v="urn:schemas-microsoft-com:vml" xmlns:wp14="http://schemas.microsoft.com/office/word/2010/wordprocessingDrawing" xmlns:wp="http://schemas.openxmlformats.org/drawingml/2006/wordprocessingDrawing" xmlns:w10="urn:schemas-microsoft-com:office:word" xmlns:w="http://schemas.openxmlformats.org/wordprocessingml/2006/main" xmlns:w14="http://schemas.microsoft.com/office/word/2010/wordml" xmlns:w15="http://schemas.microsoft.com/office/word/2012/wordml" xmlns:w16se="http://schemas.microsoft.com/office/word/2015/wordml/symex" xmlns:wpg="http://schemas.microsoft.com/office/word/2010/wordprocessingGroup" xmlns:wpi="http://schemas.microsoft.com/office/word/2010/wordprocessingInk" xmlns:wne="http://schemas.microsoft.com/office/word/2006/wordml" xmlns:wps="http://schemas.microsoft.com/office/word/2010/wordprocessingShape" mc:Ignorable="w14 w15 w16se wp14">
   <w:p>
     <w:pPr>
       <w:pStyle w:val="Footer"/>
@@ -2011,7 +2078,7 @@
 </file>
 
 <file path=word/footer2.xml><?xml version="1.0" encoding="utf-8"?>
-<w:ftr xmlns:wpc="http://schemas.microsoft.com/office/word/2010/wordprocessingCanvas" xmlns:cx="http://schemas.microsoft.com/office/drawing/2014/chartex" xmlns:cx1="http://schemas.microsoft.com/office/drawing/2015/9/8/chartex" xmlns:cx2="http://schemas.microsoft.com/office/drawing/2015/10/21/chartex" xmlns:cx3="http://schemas.microsoft.com/office/drawing/2016/5/9/chartex" xmlns:cx4="http://schemas.microsoft.com/office/drawing/2016/5/10/chartex" xmlns:cx5="http://schemas.microsoft.com/office/drawing/2016/5/11/chartex" xmlns:cx6="http://schemas.microsoft.com/office/drawing/2016/5/12/chartex" xmlns:cx7="http://schemas.microsoft.com/office/drawing/2016/5/13/chartex" xmlns:cx8="http://schemas.microsoft.com/office/drawing/2016/5/14/chartex" xmlns:mc="http://schemas.openxmlformats.org/markup-compatibility/2006" xmlns:aink="http://schemas.microsoft.com/office/drawing/2016/ink" xmlns:am3d="http://schemas.microsoft.com/office/drawing/2017/model3d" xmlns:o="urn:schemas-microsoft-com:office:office" xmlns:r="http://schemas.openxmlformats.org/officeDocument/2006/relationships" xmlns:m="http://schemas.openxmlformats.org/officeDocument/2006/math" xmlns:v="urn:schemas-microsoft-com:vml" xmlns:wp14="http://schemas.microsoft.com/office/word/2010/wordprocessingDrawing" xmlns:wp="http://schemas.openxmlformats.org/drawingml/2006/wordprocessingDrawing" xmlns:w10="urn:schemas-microsoft-com:office:word" xmlns:w="http://schemas.openxmlformats.org/wordprocessingml/2006/main" xmlns:w14="http://schemas.microsoft.com/office/word/2010/wordml" xmlns:w15="http://schemas.microsoft.com/office/word/2012/wordml" xmlns:w16cex="http://schemas.microsoft.com/office/word/2018/wordml/cex" xmlns:w16cid="http://schemas.microsoft.com/office/word/2016/wordml/cid" xmlns:w16="http://schemas.microsoft.com/office/word/2018/wordml" xmlns:w16sdtdh="http://schemas.microsoft.com/office/word/2020/wordml/sdtdatahash" xmlns:w16se="http://schemas.microsoft.com/office/word/2015/wordml/symex" xmlns:wpg="http://schemas.microsoft.com/office/word/2010/wordprocessingGroup" xmlns:wpi="http://schemas.microsoft.com/office/word/2010/wordprocessingInk" xmlns:wne="http://schemas.microsoft.com/office/word/2006/wordml" xmlns:wps="http://schemas.microsoft.com/office/word/2010/wordprocessingShape" mc:Ignorable="w14 w15 w16se w16cid w16 w16cex w16sdtdh wp14">
+<w:ftr xmlns:wpc="http://schemas.microsoft.com/office/word/2010/wordprocessingCanvas" xmlns:cx="http://schemas.microsoft.com/office/drawing/2014/chartex" xmlns:mc="http://schemas.openxmlformats.org/markup-compatibility/2006" xmlns:o="urn:schemas-microsoft-com:office:office" xmlns:r="http://schemas.openxmlformats.org/officeDocument/2006/relationships" xmlns:m="http://schemas.openxmlformats.org/officeDocument/2006/math" xmlns:v="urn:schemas-microsoft-com:vml" xmlns:wp14="http://schemas.microsoft.com/office/word/2010/wordprocessingDrawing" xmlns:wp="http://schemas.openxmlformats.org/drawingml/2006/wordprocessingDrawing" xmlns:w10="urn:schemas-microsoft-com:office:word" xmlns:w="http://schemas.openxmlformats.org/wordprocessingml/2006/main" xmlns:w14="http://schemas.microsoft.com/office/word/2010/wordml" xmlns:w15="http://schemas.microsoft.com/office/word/2012/wordml" xmlns:w16se="http://schemas.microsoft.com/office/word/2015/wordml/symex" xmlns:wpg="http://schemas.microsoft.com/office/word/2010/wordprocessingGroup" xmlns:wpi="http://schemas.microsoft.com/office/word/2010/wordprocessingInk" xmlns:wne="http://schemas.microsoft.com/office/word/2006/wordml" xmlns:wps="http://schemas.microsoft.com/office/word/2010/wordprocessingShape" mc:Ignorable="w14 w15 w16se wp14">
   <w:p>
     <w:pPr>
       <w:pStyle w:val="Footer"/>
@@ -2065,6 +2132,7 @@
     <w:r>
       <w:rPr>
         <w:noProof/>
+        <w:lang w:bidi="ta-LK"/>
       </w:rPr>
       <w:drawing>
         <wp:anchor distT="0" distB="0" distL="114300" distR="114300" simplePos="0" relativeHeight="251660288" behindDoc="1" locked="0" layoutInCell="1" allowOverlap="1" wp14:anchorId="08C05073" wp14:editId="54DB0AB7">
@@ -2141,6 +2209,7 @@
     <w:r>
       <w:rPr>
         <w:noProof/>
+        <w:lang w:bidi="ta-LK"/>
       </w:rPr>
       <w:drawing>
         <wp:anchor distT="0" distB="0" distL="114300" distR="114300" simplePos="0" relativeHeight="251659264" behindDoc="1" locked="0" layoutInCell="1" allowOverlap="1" wp14:anchorId="7236FE7F" wp14:editId="42CE3D2E">
@@ -2217,6 +2286,7 @@
     <w:r>
       <w:rPr>
         <w:noProof/>
+        <w:lang w:bidi="ta-LK"/>
       </w:rPr>
       <w:drawing>
         <wp:anchor distT="0" distB="0" distL="114300" distR="114300" simplePos="0" relativeHeight="251658240" behindDoc="1" locked="0" layoutInCell="1" allowOverlap="1" wp14:anchorId="7D0DEF0A" wp14:editId="1A9850F7">
@@ -2298,7 +2368,7 @@
 </file>
 
 <file path=word/footnotes.xml><?xml version="1.0" encoding="utf-8"?>
-<w:footnotes xmlns:wpc="http://schemas.microsoft.com/office/word/2010/wordprocessingCanvas" xmlns:cx="http://schemas.microsoft.com/office/drawing/2014/chartex" xmlns:cx1="http://schemas.microsoft.com/office/drawing/2015/9/8/chartex" xmlns:cx2="http://schemas.microsoft.com/office/drawing/2015/10/21/chartex" xmlns:cx3="http://schemas.microsoft.com/office/drawing/2016/5/9/chartex" xmlns:cx4="http://schemas.microsoft.com/office/drawing/2016/5/10/chartex" xmlns:cx5="http://schemas.microsoft.com/office/drawing/2016/5/11/chartex" xmlns:cx6="http://schemas.microsoft.com/office/drawing/2016/5/12/chartex" xmlns:cx7="http://schemas.microsoft.com/office/drawing/2016/5/13/chartex" xmlns:cx8="http://schemas.microsoft.com/office/drawing/2016/5/14/chartex" xmlns:mc="http://schemas.openxmlformats.org/markup-compatibility/2006" xmlns:aink="http://schemas.microsoft.com/office/drawing/2016/ink" xmlns:am3d="http://schemas.microsoft.com/office/drawing/2017/model3d" xmlns:o="urn:schemas-microsoft-com:office:office" xmlns:r="http://schemas.openxmlformats.org/officeDocument/2006/relationships" xmlns:m="http://schemas.openxmlformats.org/officeDocument/2006/math" xmlns:v="urn:schemas-microsoft-com:vml" xmlns:wp14="http://schemas.microsoft.com/office/word/2010/wordprocessingDrawing" xmlns:wp="http://schemas.openxmlformats.org/drawingml/2006/wordprocessingDrawing" xmlns:w10="urn:schemas-microsoft-com:office:word" xmlns:w="http://schemas.openxmlformats.org/wordprocessingml/2006/main" xmlns:w14="http://schemas.microsoft.com/office/word/2010/wordml" xmlns:w15="http://schemas.microsoft.com/office/word/2012/wordml" xmlns:w16cex="http://schemas.microsoft.com/office/word/2018/wordml/cex" xmlns:w16cid="http://schemas.microsoft.com/office/word/2016/wordml/cid" xmlns:w16="http://schemas.microsoft.com/office/word/2018/wordml" xmlns:w16sdtdh="http://schemas.microsoft.com/office/word/2020/wordml/sdtdatahash" xmlns:w16se="http://schemas.microsoft.com/office/word/2015/wordml/symex" xmlns:wpg="http://schemas.microsoft.com/office/word/2010/wordprocessingGroup" xmlns:wpi="http://schemas.microsoft.com/office/word/2010/wordprocessingInk" xmlns:wne="http://schemas.microsoft.com/office/word/2006/wordml" xmlns:wps="http://schemas.microsoft.com/office/word/2010/wordprocessingShape" mc:Ignorable="w14 w15 w16se w16cid w16 w16cex w16sdtdh wp14">
+<w:footnotes xmlns:wpc="http://schemas.microsoft.com/office/word/2010/wordprocessingCanvas" xmlns:cx="http://schemas.microsoft.com/office/drawing/2014/chartex" xmlns:mc="http://schemas.openxmlformats.org/markup-compatibility/2006" xmlns:o="urn:schemas-microsoft-com:office:office" xmlns:r="http://schemas.openxmlformats.org/officeDocument/2006/relationships" xmlns:m="http://schemas.openxmlformats.org/officeDocument/2006/math" xmlns:v="urn:schemas-microsoft-com:vml" xmlns:wp14="http://schemas.microsoft.com/office/word/2010/wordprocessingDrawing" xmlns:wp="http://schemas.openxmlformats.org/drawingml/2006/wordprocessingDrawing" xmlns:w10="urn:schemas-microsoft-com:office:word" xmlns:w="http://schemas.openxmlformats.org/wordprocessingml/2006/main" xmlns:w14="http://schemas.microsoft.com/office/word/2010/wordml" xmlns:w15="http://schemas.microsoft.com/office/word/2012/wordml" xmlns:w16se="http://schemas.microsoft.com/office/word/2015/wordml/symex" xmlns:wpg="http://schemas.microsoft.com/office/word/2010/wordprocessingGroup" xmlns:wpi="http://schemas.microsoft.com/office/word/2010/wordprocessingInk" xmlns:wne="http://schemas.microsoft.com/office/word/2006/wordml" xmlns:wps="http://schemas.microsoft.com/office/word/2010/wordprocessingShape" mc:Ignorable="w14 w15 w16se wp14">
   <w:footnote w:type="separator" w:id="-1">
     <w:p>
       <w:pPr>
@@ -2323,7 +2393,7 @@
 </file>
 
 <file path=word/header1.xml><?xml version="1.0" encoding="utf-8"?>
-<w:hdr xmlns:wpc="http://schemas.microsoft.com/office/word/2010/wordprocessingCanvas" xmlns:cx="http://schemas.microsoft.com/office/drawing/2014/chartex" xmlns:cx1="http://schemas.microsoft.com/office/drawing/2015/9/8/chartex" xmlns:cx2="http://schemas.microsoft.com/office/drawing/2015/10/21/chartex" xmlns:cx3="http://schemas.microsoft.com/office/drawing/2016/5/9/chartex" xmlns:cx4="http://schemas.microsoft.com/office/drawing/2016/5/10/chartex" xmlns:cx5="http://schemas.microsoft.com/office/drawing/2016/5/11/chartex" xmlns:cx6="http://schemas.microsoft.com/office/drawing/2016/5/12/chartex" xmlns:cx7="http://schemas.microsoft.com/office/drawing/2016/5/13/chartex" xmlns:cx8="http://schemas.microsoft.com/office/drawing/2016/5/14/chartex" xmlns:mc="http://schemas.openxmlformats.org/markup-compatibility/2006" xmlns:aink="http://schemas.microsoft.com/office/drawing/2016/ink" xmlns:am3d="http://schemas.microsoft.com/office/drawing/2017/model3d" xmlns:o="urn:schemas-microsoft-com:office:office" xmlns:r="http://schemas.openxmlformats.org/officeDocument/2006/relationships" xmlns:m="http://schemas.openxmlformats.org/officeDocument/2006/math" xmlns:v="urn:schemas-microsoft-com:vml" xmlns:wp14="http://schemas.microsoft.com/office/word/2010/wordprocessingDrawing" xmlns:wp="http://schemas.openxmlformats.org/drawingml/2006/wordprocessingDrawing" xmlns:w10="urn:schemas-microsoft-com:office:word" xmlns:w="http://schemas.openxmlformats.org/wordprocessingml/2006/main" xmlns:w14="http://schemas.microsoft.com/office/word/2010/wordml" xmlns:w15="http://schemas.microsoft.com/office/word/2012/wordml" xmlns:w16cex="http://schemas.microsoft.com/office/word/2018/wordml/cex" xmlns:w16cid="http://schemas.microsoft.com/office/word/2016/wordml/cid" xmlns:w16="http://schemas.microsoft.com/office/word/2018/wordml" xmlns:w16sdtdh="http://schemas.microsoft.com/office/word/2020/wordml/sdtdatahash" xmlns:w16se="http://schemas.microsoft.com/office/word/2015/wordml/symex" xmlns:wpg="http://schemas.microsoft.com/office/word/2010/wordprocessingGroup" xmlns:wpi="http://schemas.microsoft.com/office/word/2010/wordprocessingInk" xmlns:wne="http://schemas.microsoft.com/office/word/2006/wordml" xmlns:wps="http://schemas.microsoft.com/office/word/2010/wordprocessingShape" mc:Ignorable="w14 w15 w16se w16cid w16 w16cex w16sdtdh wp14">
+<w:hdr xmlns:wpc="http://schemas.microsoft.com/office/word/2010/wordprocessingCanvas" xmlns:cx="http://schemas.microsoft.com/office/drawing/2014/chartex" xmlns:mc="http://schemas.openxmlformats.org/markup-compatibility/2006" xmlns:o="urn:schemas-microsoft-com:office:office" xmlns:r="http://schemas.openxmlformats.org/officeDocument/2006/relationships" xmlns:m="http://schemas.openxmlformats.org/officeDocument/2006/math" xmlns:v="urn:schemas-microsoft-com:vml" xmlns:wp14="http://schemas.microsoft.com/office/word/2010/wordprocessingDrawing" xmlns:wp="http://schemas.openxmlformats.org/drawingml/2006/wordprocessingDrawing" xmlns:w10="urn:schemas-microsoft-com:office:word" xmlns:w="http://schemas.openxmlformats.org/wordprocessingml/2006/main" xmlns:w14="http://schemas.microsoft.com/office/word/2010/wordml" xmlns:w15="http://schemas.microsoft.com/office/word/2012/wordml" xmlns:w16se="http://schemas.microsoft.com/office/word/2015/wordml/symex" xmlns:wpg="http://schemas.microsoft.com/office/word/2010/wordprocessingGroup" xmlns:wpi="http://schemas.microsoft.com/office/word/2010/wordprocessingInk" xmlns:wne="http://schemas.microsoft.com/office/word/2006/wordml" xmlns:wps="http://schemas.microsoft.com/office/word/2010/wordprocessingShape" mc:Ignorable="w14 w15 w16se wp14">
   <w:p>
     <w:pPr>
       <w:pStyle w:val="Header"/>
@@ -2336,6 +2406,7 @@
     <w:r>
       <w:rPr>
         <w:noProof/>
+        <w:lang w:bidi="ta-LK"/>
       </w:rPr>
       <w:drawing>
         <wp:anchor distT="0" distB="0" distL="114300" distR="114300" simplePos="0" relativeHeight="251662336" behindDoc="1" locked="0" layoutInCell="1" allowOverlap="1" wp14:anchorId="3133D446" wp14:editId="3EDB6834">
@@ -2412,6 +2483,7 @@
     <w:r>
       <w:rPr>
         <w:noProof/>
+        <w:lang w:bidi="ta-LK"/>
       </w:rPr>
       <w:drawing>
         <wp:anchor distT="0" distB="0" distL="114300" distR="114300" simplePos="0" relativeHeight="251666432" behindDoc="1" locked="0" layoutInCell="1" allowOverlap="1" wp14:anchorId="2ED32C10" wp14:editId="335AC38A">
@@ -2685,6 +2757,7 @@
     <w:r>
       <w:rPr>
         <w:noProof/>
+        <w:lang w:bidi="ta-LK"/>
       </w:rPr>
       <mc:AlternateContent>
         <mc:Choice Requires="wps">
@@ -2744,7 +2817,7 @@
             </wp:anchor>
           </w:drawing>
         </mc:Choice>
-        <mc:Fallback xmlns:a14="http://schemas.microsoft.com/office/drawing/2010/main" xmlns:pic="http://schemas.openxmlformats.org/drawingml/2006/picture" xmlns:a="http://schemas.openxmlformats.org/drawingml/2006/main">
+        <mc:Fallback xmlns:a="http://schemas.openxmlformats.org/drawingml/2006/main" xmlns:pic="http://schemas.openxmlformats.org/drawingml/2006/picture" xmlns:a14="http://schemas.microsoft.com/office/drawing/2010/main" xmlns:w16sdtdh="http://schemas.microsoft.com/office/word/2020/wordml/sdtdatahash" xmlns:w16="http://schemas.microsoft.com/office/word/2018/wordml" xmlns:w16cid="http://schemas.microsoft.com/office/word/2016/wordml/cid" xmlns:w16cex="http://schemas.microsoft.com/office/word/2018/wordml/cex" xmlns:am3d="http://schemas.microsoft.com/office/drawing/2017/model3d" xmlns:aink="http://schemas.microsoft.com/office/drawing/2016/ink" xmlns:cx8="http://schemas.microsoft.com/office/drawing/2016/5/14/chartex" xmlns:cx7="http://schemas.microsoft.com/office/drawing/2016/5/13/chartex" xmlns:cx6="http://schemas.microsoft.com/office/drawing/2016/5/12/chartex" xmlns:cx5="http://schemas.microsoft.com/office/drawing/2016/5/11/chartex" xmlns:cx4="http://schemas.microsoft.com/office/drawing/2016/5/10/chartex" xmlns:cx3="http://schemas.microsoft.com/office/drawing/2016/5/9/chartex" xmlns:cx2="http://schemas.microsoft.com/office/drawing/2015/10/21/chartex" xmlns:cx1="http://schemas.microsoft.com/office/drawing/2015/9/8/chartex">
           <w:pict>
             <v:line id="Straight Connector 6" style="position:absolute;z-index:251664384;visibility:visible;mso-wrap-style:square;mso-width-percent:0;mso-wrap-distance-left:9pt;mso-wrap-distance-top:0;mso-wrap-distance-right:9pt;mso-wrap-distance-bottom:0;mso-position-horizontal:absolute;mso-position-horizontal-relative:text;mso-position-vertical:absolute;mso-position-vertical-relative:text;mso-width-percent:0;mso-width-relative:margin" o:spid="_x0000_s1026" strokecolor="#242d66" strokeweight="1pt" from="-3pt,12.7pt" to="453pt,12.7pt" w14:anchorId="41505738" o:gfxdata="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">
               <v:stroke joinstyle="miter"/>
@@ -2758,7 +2831,7 @@
 </file>
 
 <file path=word/numbering.xml><?xml version="1.0" encoding="utf-8"?>
-<w:numbering xmlns:wpc="http://schemas.microsoft.com/office/word/2010/wordprocessingCanvas" xmlns:cx="http://schemas.microsoft.com/office/drawing/2014/chartex" xmlns:cx1="http://schemas.microsoft.com/office/drawing/2015/9/8/chartex" xmlns:cx2="http://schemas.microsoft.com/office/drawing/2015/10/21/chartex" xmlns:cx3="http://schemas.microsoft.com/office/drawing/2016/5/9/chartex" xmlns:cx4="http://schemas.microsoft.com/office/drawing/2016/5/10/chartex" xmlns:cx5="http://schemas.microsoft.com/office/drawing/2016/5/11/chartex" xmlns:cx6="http://schemas.microsoft.com/office/drawing/2016/5/12/chartex" xmlns:cx7="http://schemas.microsoft.com/office/drawing/2016/5/13/chartex" xmlns:cx8="http://schemas.microsoft.com/office/drawing/2016/5/14/chartex" xmlns:mc="http://schemas.openxmlformats.org/markup-compatibility/2006" xmlns:aink="http://schemas.microsoft.com/office/drawing/2016/ink" xmlns:am3d="http://schemas.microsoft.com/office/drawing/2017/model3d" xmlns:o="urn:schemas-microsoft-com:office:office" xmlns:r="http://schemas.openxmlformats.org/officeDocument/2006/relationships" xmlns:m="http://schemas.openxmlformats.org/officeDocument/2006/math" xmlns:v="urn:schemas-microsoft-com:vml" xmlns:wp14="http://schemas.microsoft.com/office/word/2010/wordprocessingDrawing" xmlns:wp="http://schemas.openxmlformats.org/drawingml/2006/wordprocessingDrawing" xmlns:w10="urn:schemas-microsoft-com:office:word" xmlns:w="http://schemas.openxmlformats.org/wordprocessingml/2006/main" xmlns:w14="http://schemas.microsoft.com/office/word/2010/wordml" xmlns:w15="http://schemas.microsoft.com/office/word/2012/wordml" xmlns:w16cex="http://schemas.microsoft.com/office/word/2018/wordml/cex" xmlns:w16cid="http://schemas.microsoft.com/office/word/2016/wordml/cid" xmlns:w16="http://schemas.microsoft.com/office/word/2018/wordml" xmlns:w16sdtdh="http://schemas.microsoft.com/office/word/2020/wordml/sdtdatahash" xmlns:w16se="http://schemas.microsoft.com/office/word/2015/wordml/symex" xmlns:wpg="http://schemas.microsoft.com/office/word/2010/wordprocessingGroup" xmlns:wpi="http://schemas.microsoft.com/office/word/2010/wordprocessingInk" xmlns:wne="http://schemas.microsoft.com/office/word/2006/wordml" xmlns:wps="http://schemas.microsoft.com/office/word/2010/wordprocessingShape" mc:Ignorable="w14 w15 w16se w16cid w16 w16cex w16sdtdh wp14">
+<w:numbering xmlns:wpc="http://schemas.microsoft.com/office/word/2010/wordprocessingCanvas" xmlns:cx="http://schemas.microsoft.com/office/drawing/2014/chartex" xmlns:mc="http://schemas.openxmlformats.org/markup-compatibility/2006" xmlns:o="urn:schemas-microsoft-com:office:office" xmlns:r="http://schemas.openxmlformats.org/officeDocument/2006/relationships" xmlns:m="http://schemas.openxmlformats.org/officeDocument/2006/math" xmlns:v="urn:schemas-microsoft-com:vml" xmlns:wp14="http://schemas.microsoft.com/office/word/2010/wordprocessingDrawing" xmlns:wp="http://schemas.openxmlformats.org/drawingml/2006/wordprocessingDrawing" xmlns:w10="urn:schemas-microsoft-com:office:word" xmlns:w="http://schemas.openxmlformats.org/wordprocessingml/2006/main" xmlns:w14="http://schemas.microsoft.com/office/word/2010/wordml" xmlns:w15="http://schemas.microsoft.com/office/word/2012/wordml" xmlns:w16se="http://schemas.microsoft.com/office/word/2015/wordml/symex" xmlns:wpg="http://schemas.microsoft.com/office/word/2010/wordprocessingGroup" xmlns:wpi="http://schemas.microsoft.com/office/word/2010/wordprocessingInk" xmlns:wne="http://schemas.microsoft.com/office/word/2006/wordml" xmlns:wps="http://schemas.microsoft.com/office/word/2010/wordprocessingShape" mc:Ignorable="w14 w15 w16se wp14">
   <w:abstractNum w:abstractNumId="0" w15:restartNumberingAfterBreak="0">
     <w:nsid w:val="03515BDF"/>
     <w:multiLevelType w:val="hybridMultilevel"/>
@@ -4210,7 +4283,7 @@
 </file>
 
 <file path=word/styles.xml><?xml version="1.0" encoding="utf-8"?>
-<w:styles xmlns:mc="http://schemas.openxmlformats.org/markup-compatibility/2006" xmlns:r="http://schemas.openxmlformats.org/officeDocument/2006/relationships" xmlns:w="http://schemas.openxmlformats.org/wordprocessingml/2006/main" xmlns:w14="http://schemas.microsoft.com/office/word/2010/wordml" xmlns:w15="http://schemas.microsoft.com/office/word/2012/wordml" xmlns:w16cex="http://schemas.microsoft.com/office/word/2018/wordml/cex" xmlns:w16cid="http://schemas.microsoft.com/office/word/2016/wordml/cid" xmlns:w16="http://schemas.microsoft.com/office/word/2018/wordml" xmlns:w16sdtdh="http://schemas.microsoft.com/office/word/2020/wordml/sdtdatahash" xmlns:w16se="http://schemas.microsoft.com/office/word/2015/wordml/symex" mc:Ignorable="w14 w15 w16se w16cid w16 w16cex w16sdtdh">
+<w:styles xmlns:mc="http://schemas.openxmlformats.org/markup-compatibility/2006" xmlns:r="http://schemas.openxmlformats.org/officeDocument/2006/relationships" xmlns:w="http://schemas.openxmlformats.org/wordprocessingml/2006/main" xmlns:w14="http://schemas.microsoft.com/office/word/2010/wordml" xmlns:w15="http://schemas.microsoft.com/office/word/2012/wordml" xmlns:w16se="http://schemas.microsoft.com/office/word/2015/wordml/symex" mc:Ignorable="w14 w15 w16se">
   <w:docDefaults>
     <w:rPrDefault>
       <w:rPr>
@@ -4226,7 +4299,7 @@
       </w:pPr>
     </w:pPrDefault>
   </w:docDefaults>
-  <w:latentStyles w:defLockedState="0" w:defUIPriority="99" w:defSemiHidden="0" w:defUnhideWhenUsed="0" w:defQFormat="0" w:count="376">
+  <w:latentStyles w:defLockedState="0" w:defUIPriority="99" w:defSemiHidden="0" w:defUnhideWhenUsed="0" w:defQFormat="0" w:count="371">
     <w:lsdException w:name="Normal" w:uiPriority="0" w:qFormat="1"/>
     <w:lsdException w:name="heading 1" w:uiPriority="9" w:qFormat="1"/>
     <w:lsdException w:name="heading 2" w:semiHidden="1" w:uiPriority="9" w:unhideWhenUsed="1" w:qFormat="1"/>
@@ -4332,6 +4405,7 @@
     <w:lsdException w:name="HTML Sample" w:semiHidden="1" w:unhideWhenUsed="1"/>
     <w:lsdException w:name="HTML Typewriter" w:semiHidden="1" w:unhideWhenUsed="1"/>
     <w:lsdException w:name="HTML Variable" w:semiHidden="1" w:unhideWhenUsed="1"/>
+    <w:lsdException w:name="Normal Table" w:semiHidden="1" w:unhideWhenUsed="1"/>
     <w:lsdException w:name="annotation subject" w:semiHidden="1" w:unhideWhenUsed="1"/>
     <w:lsdException w:name="No List" w:semiHidden="1" w:unhideWhenUsed="1"/>
     <w:lsdException w:name="Outline List 1" w:semiHidden="1" w:unhideWhenUsed="1"/>
@@ -4374,8 +4448,11 @@
     <w:lsdException w:name="Table Contemporary" w:semiHidden="1" w:unhideWhenUsed="1"/>
     <w:lsdException w:name="Table Elegant" w:semiHidden="1" w:unhideWhenUsed="1"/>
     <w:lsdException w:name="Table Professional" w:semiHidden="1" w:unhideWhenUsed="1"/>
+    <w:lsdException w:name="Table Subtle 1" w:semiHidden="1" w:unhideWhenUsed="1"/>
     <w:lsdException w:name="Table Subtle 2" w:semiHidden="1" w:unhideWhenUsed="1"/>
     <w:lsdException w:name="Table Web 1" w:semiHidden="1" w:unhideWhenUsed="1"/>
+    <w:lsdException w:name="Table Web 2" w:semiHidden="1" w:unhideWhenUsed="1"/>
+    <w:lsdException w:name="Table Web 3" w:semiHidden="1" w:unhideWhenUsed="1"/>
     <w:lsdException w:name="Balloon Text" w:semiHidden="1" w:unhideWhenUsed="1"/>
     <w:lsdException w:name="Table Grid" w:uiPriority="39"/>
     <w:lsdException w:name="Table Theme" w:semiHidden="1" w:unhideWhenUsed="1"/>
@@ -4594,11 +4671,6 @@
     <w:lsdException w:name="List Table 5 Dark Accent 6" w:uiPriority="50"/>
     <w:lsdException w:name="List Table 6 Colorful Accent 6" w:uiPriority="51"/>
     <w:lsdException w:name="List Table 7 Colorful Accent 6" w:uiPriority="52"/>
-    <w:lsdException w:name="Mention" w:semiHidden="1" w:unhideWhenUsed="1"/>
-    <w:lsdException w:name="Smart Hyperlink" w:semiHidden="1" w:unhideWhenUsed="1"/>
-    <w:lsdException w:name="Hashtag" w:semiHidden="1" w:unhideWhenUsed="1"/>
-    <w:lsdException w:name="Unresolved Mention" w:semiHidden="1" w:unhideWhenUsed="1"/>
-    <w:lsdException w:name="Smart Link" w:semiHidden="1" w:unhideWhenUsed="1"/>
   </w:latentStyles>
   <w:style w:type="paragraph" w:default="1" w:styleId="Normal">
     <w:name w:val="Normal"/>
@@ -5176,21 +5248,6 @@
 </file>
 
 <file path=customXml/item1.xml><?xml version="1.0" encoding="utf-8"?>
-<p:properties xmlns:p="http://schemas.microsoft.com/office/2006/metadata/properties" xmlns:xsi="http://www.w3.org/2001/XMLSchema-instance" xmlns:pc="http://schemas.microsoft.com/office/infopath/2007/PartnerControls">
-  <documentManagement/>
-</p:properties>
-</file>
-
-<file path=customXml/item2.xml><?xml version="1.0" encoding="utf-8"?>
-<?mso-contentType ?>
-<FormTemplates xmlns="http://schemas.microsoft.com/sharepoint/v3/contenttype/forms">
-  <Display>DocumentLibraryForm</Display>
-  <Edit>DocumentLibraryForm</Edit>
-  <New>DocumentLibraryForm</New>
-</FormTemplates>
-</file>
-
-<file path=customXml/item3.xml><?xml version="1.0" encoding="utf-8"?>
 <ct:contentTypeSchema xmlns:ct="http://schemas.microsoft.com/office/2006/metadata/contentType" xmlns:ma="http://schemas.microsoft.com/office/2006/metadata/properties/metaAttributes" ct:_="" ma:_="" ma:contentTypeName="Document" ma:contentTypeID="0x01010015CC93C59B1260408606B4800B64A0BB" ma:contentTypeVersion="4" ma:contentTypeDescription="Create a new document." ma:contentTypeScope="" ma:versionID="d5d9f7f4bb5885df7c23106a19c4a2cf">
   <xsd:schema xmlns:xsd="http://www.w3.org/2001/XMLSchema" xmlns:xs="http://www.w3.org/2001/XMLSchema" xmlns:p="http://schemas.microsoft.com/office/2006/metadata/properties" xmlns:ns2="e2556042-c81d-40ab-b076-809cf02da3c1" targetNamespace="http://schemas.microsoft.com/office/2006/metadata/properties" ma:root="true" ma:fieldsID="9f28193c8879acda541ac3066344b210" ns2:_="">
     <xsd:import namespace="e2556042-c81d-40ab-b076-809cf02da3c1"/>
@@ -5334,24 +5391,22 @@
 </ct:contentTypeSchema>
 </file>
 
-<file path=customXml/itemProps1.xml><?xml version="1.0" encoding="utf-8"?>
-<ds:datastoreItem xmlns:ds="http://schemas.openxmlformats.org/officeDocument/2006/customXml" ds:itemID="{D7A363E8-0D3E-431B-9C5F-47BF49E1A2FF}">
-  <ds:schemaRefs>
-    <ds:schemaRef ds:uri="http://schemas.microsoft.com/office/2006/metadata/properties"/>
-    <ds:schemaRef ds:uri="http://schemas.microsoft.com/office/infopath/2007/PartnerControls"/>
-  </ds:schemaRefs>
-</ds:datastoreItem>
+<file path=customXml/item2.xml><?xml version="1.0" encoding="utf-8"?>
+<?mso-contentType ?>
+<FormTemplates xmlns="http://schemas.microsoft.com/sharepoint/v3/contenttype/forms">
+  <Display>DocumentLibraryForm</Display>
+  <Edit>DocumentLibraryForm</Edit>
+  <New>DocumentLibraryForm</New>
+</FormTemplates>
 </file>
 
-<file path=customXml/itemProps2.xml><?xml version="1.0" encoding="utf-8"?>
-<ds:datastoreItem xmlns:ds="http://schemas.openxmlformats.org/officeDocument/2006/customXml" ds:itemID="{075C36D1-9363-48C7-90C1-FD64C043D0EC}">
-  <ds:schemaRefs>
-    <ds:schemaRef ds:uri="http://schemas.microsoft.com/sharepoint/v3/contenttype/forms"/>
-  </ds:schemaRefs>
-</ds:datastoreItem>
+<file path=customXml/item3.xml><?xml version="1.0" encoding="utf-8"?>
+<p:properties xmlns:p="http://schemas.microsoft.com/office/2006/metadata/properties" xmlns:xsi="http://www.w3.org/2001/XMLSchema-instance" xmlns:pc="http://schemas.microsoft.com/office/infopath/2007/PartnerControls">
+  <documentManagement/>
+</p:properties>
 </file>
 
-<file path=customXml/itemProps3.xml><?xml version="1.0" encoding="utf-8"?>
+<file path=customXml/itemProps1.xml><?xml version="1.0" encoding="utf-8"?>
 <ds:datastoreItem xmlns:ds="http://schemas.openxmlformats.org/officeDocument/2006/customXml" ds:itemID="{369A30DC-8910-4E4E-86E0-0FFF028DF87C}">
   <ds:schemaRefs>
     <ds:schemaRef ds:uri="http://schemas.microsoft.com/office/2006/metadata/contentType"/>
@@ -5367,4 +5422,21 @@
     <ds:schemaRef ds:uri="http://schemas.microsoft.com/internal/obd"/>
   </ds:schemaRefs>
 </ds:datastoreItem>
+</file>
+
+<file path=customXml/itemProps2.xml><?xml version="1.0" encoding="utf-8"?>
+<ds:datastoreItem xmlns:ds="http://schemas.openxmlformats.org/officeDocument/2006/customXml" ds:itemID="{075C36D1-9363-48C7-90C1-FD64C043D0EC}">
+  <ds:schemaRefs>
+    <ds:schemaRef ds:uri="http://schemas.microsoft.com/sharepoint/v3/contenttype/forms"/>
+  </ds:schemaRefs>
+</ds:datastoreItem>
+</file>
+
+<file path=customXml/itemProps3.xml><?xml version="1.0" encoding="utf-8"?>
+<ds:datastoreItem xmlns:ds="http://schemas.openxmlformats.org/officeDocument/2006/customXml" ds:itemID="{D7A363E8-0D3E-431B-9C5F-47BF49E1A2FF}">
+  <ds:schemaRefs>
+    <ds:schemaRef ds:uri="http://schemas.microsoft.com/office/2006/metadata/properties"/>
+    <ds:schemaRef ds:uri="http://schemas.microsoft.com/office/infopath/2007/PartnerControls"/>
+  </ds:schemaRefs>
+</ds:datastoreItem>
 </file>